--- a/schema.docx
+++ b/schema.docx
@@ -8,7 +8,7 @@
         <w:shd w:val="clear" w:color="auto" w:fill="F8F9FA"/>
         <w:spacing w:line="540" w:lineRule="atLeast"/>
         <w:rPr>
-          <w:rFonts w:ascii="inherit" w:hAnsi="inherit" w:hint="cs"/>
+          <w:rFonts w:ascii="inherit" w:hAnsi="inherit"/>
           <w:color w:val="1F1F1F"/>
           <w:sz w:val="42"/>
           <w:szCs w:val="42"/>
@@ -25,116 +25,7 @@
         <mc:AlternateContent>
           <mc:Choice Requires="wps">
             <w:drawing>
-              <wp:anchor distT="0" distB="0" distL="114300" distR="114300" simplePos="0" relativeHeight="251665408" behindDoc="0" locked="0" layoutInCell="1" allowOverlap="1" wp14:anchorId="42581787" wp14:editId="0DD36C8B">
-                <wp:simplePos x="0" y="0"/>
-                <wp:positionH relativeFrom="column">
-                  <wp:posOffset>1973580</wp:posOffset>
-                </wp:positionH>
-                <wp:positionV relativeFrom="paragraph">
-                  <wp:posOffset>3078480</wp:posOffset>
-                </wp:positionV>
-                <wp:extent cx="1569720" cy="411480"/>
-                <wp:effectExtent l="0" t="0" r="11430" b="26670"/>
-                <wp:wrapNone/>
-                <wp:docPr id="6" name="מלבן: פינות מעוגלות 6"/>
-                <wp:cNvGraphicFramePr/>
-                <a:graphic xmlns:a="http://schemas.openxmlformats.org/drawingml/2006/main">
-                  <a:graphicData uri="http://schemas.microsoft.com/office/word/2010/wordprocessingShape">
-                    <wps:wsp>
-                      <wps:cNvSpPr/>
-                      <wps:spPr>
-                        <a:xfrm>
-                          <a:off x="0" y="0"/>
-                          <a:ext cx="1569720" cy="411480"/>
-                        </a:xfrm>
-                        <a:prstGeom prst="roundRect">
-                          <a:avLst/>
-                        </a:prstGeom>
-                        <a:solidFill>
-                          <a:srgbClr val="92D050"/>
-                        </a:solidFill>
-                      </wps:spPr>
-                      <wps:style>
-                        <a:lnRef idx="2">
-                          <a:schemeClr val="accent1">
-                            <a:shade val="50000"/>
-                          </a:schemeClr>
-                        </a:lnRef>
-                        <a:fillRef idx="1">
-                          <a:schemeClr val="accent1"/>
-                        </a:fillRef>
-                        <a:effectRef idx="0">
-                          <a:schemeClr val="accent1"/>
-                        </a:effectRef>
-                        <a:fontRef idx="minor">
-                          <a:schemeClr val="lt1"/>
-                        </a:fontRef>
-                      </wps:style>
-                      <wps:txbx>
-                        <w:txbxContent>
-                          <w:p>
-                            <w:pPr>
-                              <w:jc w:val="center"/>
-                            </w:pPr>
-                            <w:r>
-                              <w:t xml:space="preserve">App </w:t>
-                            </w:r>
-                            <w:proofErr w:type="spellStart"/>
-                            <w:r>
-                              <w:t>layot</w:t>
-                            </w:r>
-                            <w:proofErr w:type="spellEnd"/>
-                          </w:p>
-                        </w:txbxContent>
-                      </wps:txbx>
-                      <wps:bodyPr rot="0" spcFirstLastPara="0" vertOverflow="overflow" horzOverflow="overflow" vert="horz" wrap="square" lIns="91440" tIns="45720" rIns="91440" bIns="45720" numCol="1" spcCol="0" rtlCol="1" fromWordArt="0" anchor="ctr" anchorCtr="0" forceAA="0" compatLnSpc="1">
-                        <a:prstTxWarp prst="textNoShape">
-                          <a:avLst/>
-                        </a:prstTxWarp>
-                        <a:noAutofit/>
-                      </wps:bodyPr>
-                    </wps:wsp>
-                  </a:graphicData>
-                </a:graphic>
-              </wp:anchor>
-            </w:drawing>
-          </mc:Choice>
-          <mc:Fallback>
-            <w:pict>
-              <v:roundrect w14:anchorId="42581787" id="מלבן: פינות מעוגלות 6" o:spid="_x0000_s1026" style="position:absolute;margin-left:155.4pt;margin-top:242.4pt;width:123.6pt;height:32.4pt;z-index:251665408;visibility:visible;mso-wrap-style:square;mso-wrap-distance-left:9pt;mso-wrap-distance-top:0;mso-wrap-distance-right:9pt;mso-wrap-distance-bottom:0;mso-position-horizontal:absolute;mso-position-horizontal-relative:text;mso-position-vertical:absolute;mso-position-vertical-relative:text;v-text-anchor:middle" arcsize="10923f" o:gfxdata="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" fillcolor="#92d050" strokecolor="#68230b [1604]" strokeweight="1pt">
-                <v:textbox>
-                  <w:txbxContent>
-                    <w:p>
-                      <w:pPr>
-                        <w:jc w:val="center"/>
-                      </w:pPr>
-                      <w:r>
-                        <w:t xml:space="preserve">App </w:t>
-                      </w:r>
-                      <w:proofErr w:type="spellStart"/>
-                      <w:r>
-                        <w:t>layot</w:t>
-                      </w:r>
-                      <w:proofErr w:type="spellEnd"/>
-                    </w:p>
-                  </w:txbxContent>
-                </v:textbox>
-              </v:roundrect>
-            </w:pict>
-          </mc:Fallback>
-        </mc:AlternateContent>
-      </w:r>
-      <w:r>
-        <w:rPr>
-          <w:rFonts w:hint="cs"/>
-          <w:noProof/>
-          <w:rtl/>
-          <w:lang w:val="he-IL"/>
-        </w:rPr>
-        <mc:AlternateContent>
-          <mc:Choice Requires="wps">
-            <w:drawing>
-              <wp:anchor distT="0" distB="0" distL="114300" distR="114300" simplePos="0" relativeHeight="251667456" behindDoc="0" locked="0" layoutInCell="1" allowOverlap="1" wp14:anchorId="5F559312" wp14:editId="667EF989">
+              <wp:anchor distT="0" distB="0" distL="114300" distR="114300" simplePos="0" relativeHeight="251667456" behindDoc="0" locked="0" layoutInCell="1" allowOverlap="1" wp14:anchorId="5F559312" wp14:editId="0083132D">
                 <wp:simplePos x="0" y="0"/>
                 <wp:positionH relativeFrom="column">
                   <wp:posOffset>1912620</wp:posOffset>
@@ -159,6 +50,9 @@
                         <a:prstGeom prst="roundRect">
                           <a:avLst/>
                         </a:prstGeom>
+                        <a:solidFill>
+                          <a:srgbClr val="00B050"/>
+                        </a:solidFill>
                         <a:ln>
                           <a:solidFill>
                             <a:srgbClr val="92D050"/>
@@ -207,7 +101,7 @@
           </mc:Choice>
           <mc:Fallback>
             <w:pict>
-              <v:roundrect w14:anchorId="5F559312" id="מלבן: פינות מעוגלות 7" o:spid="_x0000_s1027" style="position:absolute;margin-left:150.6pt;margin-top:198pt;width:123.6pt;height:32.4pt;z-index:251667456;visibility:visible;mso-wrap-style:square;mso-wrap-distance-left:9pt;mso-wrap-distance-top:0;mso-wrap-distance-right:9pt;mso-wrap-distance-bottom:0;mso-position-horizontal:absolute;mso-position-horizontal-relative:text;mso-position-vertical:absolute;mso-position-vertical-relative:text;v-text-anchor:middle" arcsize="10923f" o:gfxdata="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" fillcolor="#d34817 [3204]" strokecolor="#92d050" strokeweight="1pt">
+              <v:roundrect w14:anchorId="5F559312" id="מלבן: פינות מעוגלות 7" o:spid="_x0000_s1026" style="position:absolute;margin-left:150.6pt;margin-top:198pt;width:123.6pt;height:32.4pt;z-index:251667456;visibility:visible;mso-wrap-style:square;mso-wrap-distance-left:9pt;mso-wrap-distance-top:0;mso-wrap-distance-right:9pt;mso-wrap-distance-bottom:0;mso-position-horizontal:absolute;mso-position-horizontal-relative:text;mso-position-vertical:absolute;mso-position-vertical-relative:text;v-text-anchor:middle" arcsize="10923f" o:gfxdata="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" fillcolor="#00b050" strokecolor="#92d050" strokeweight="1pt">
                 <v:textbox>
                   <w:txbxContent>
                     <w:p>
@@ -235,182 +129,7 @@
         <mc:AlternateContent>
           <mc:Choice Requires="wps">
             <w:drawing>
-              <wp:anchor distT="0" distB="0" distL="114300" distR="114300" simplePos="0" relativeHeight="251661312" behindDoc="0" locked="0" layoutInCell="1" allowOverlap="1" wp14:anchorId="4C328ADD" wp14:editId="16567DE8">
-                <wp:simplePos x="0" y="0"/>
-                <wp:positionH relativeFrom="column">
-                  <wp:posOffset>1889760</wp:posOffset>
-                </wp:positionH>
-                <wp:positionV relativeFrom="paragraph">
-                  <wp:posOffset>1874520</wp:posOffset>
-                </wp:positionV>
-                <wp:extent cx="1569720" cy="411480"/>
-                <wp:effectExtent l="0" t="0" r="11430" b="26670"/>
-                <wp:wrapNone/>
-                <wp:docPr id="4" name="מלבן: פינות מעוגלות 4"/>
-                <wp:cNvGraphicFramePr/>
-                <a:graphic xmlns:a="http://schemas.openxmlformats.org/drawingml/2006/main">
-                  <a:graphicData uri="http://schemas.microsoft.com/office/word/2010/wordprocessingShape">
-                    <wps:wsp>
-                      <wps:cNvSpPr/>
-                      <wps:spPr>
-                        <a:xfrm>
-                          <a:off x="0" y="0"/>
-                          <a:ext cx="1569720" cy="411480"/>
-                        </a:xfrm>
-                        <a:prstGeom prst="roundRect">
-                          <a:avLst/>
-                        </a:prstGeom>
-                      </wps:spPr>
-                      <wps:style>
-                        <a:lnRef idx="2">
-                          <a:schemeClr val="accent1">
-                            <a:shade val="50000"/>
-                          </a:schemeClr>
-                        </a:lnRef>
-                        <a:fillRef idx="1">
-                          <a:schemeClr val="accent1"/>
-                        </a:fillRef>
-                        <a:effectRef idx="0">
-                          <a:schemeClr val="accent1"/>
-                        </a:effectRef>
-                        <a:fontRef idx="minor">
-                          <a:schemeClr val="lt1"/>
-                        </a:fontRef>
-                      </wps:style>
-                      <wps:txbx>
-                        <w:txbxContent>
-                          <w:p>
-                            <w:pPr>
-                              <w:jc w:val="center"/>
-                            </w:pPr>
-                            <w:r>
-                              <w:t>Context provider</w:t>
-                            </w:r>
-                          </w:p>
-                        </w:txbxContent>
-                      </wps:txbx>
-                      <wps:bodyPr rot="0" spcFirstLastPara="0" vertOverflow="overflow" horzOverflow="overflow" vert="horz" wrap="square" lIns="91440" tIns="45720" rIns="91440" bIns="45720" numCol="1" spcCol="0" rtlCol="1" fromWordArt="0" anchor="ctr" anchorCtr="0" forceAA="0" compatLnSpc="1">
-                        <a:prstTxWarp prst="textNoShape">
-                          <a:avLst/>
-                        </a:prstTxWarp>
-                        <a:noAutofit/>
-                      </wps:bodyPr>
-                    </wps:wsp>
-                  </a:graphicData>
-                </a:graphic>
-              </wp:anchor>
-            </w:drawing>
-          </mc:Choice>
-          <mc:Fallback>
-            <w:pict>
-              <v:roundrect w14:anchorId="4C328ADD" id="מלבן: פינות מעוגלות 4" o:spid="_x0000_s1028" style="position:absolute;margin-left:148.8pt;margin-top:147.6pt;width:123.6pt;height:32.4pt;z-index:251661312;visibility:visible;mso-wrap-style:square;mso-wrap-distance-left:9pt;mso-wrap-distance-top:0;mso-wrap-distance-right:9pt;mso-wrap-distance-bottom:0;mso-position-horizontal:absolute;mso-position-horizontal-relative:text;mso-position-vertical:absolute;mso-position-vertical-relative:text;v-text-anchor:middle" arcsize="10923f" o:gfxdata="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" fillcolor="#d34817 [3204]" strokecolor="#68230b [1604]" strokeweight="1pt">
-                <v:textbox>
-                  <w:txbxContent>
-                    <w:p>
-                      <w:pPr>
-                        <w:jc w:val="center"/>
-                      </w:pPr>
-                      <w:r>
-                        <w:t>Context provider</w:t>
-                      </w:r>
-                    </w:p>
-                  </w:txbxContent>
-                </v:textbox>
-              </v:roundrect>
-            </w:pict>
-          </mc:Fallback>
-        </mc:AlternateContent>
-      </w:r>
-      <w:r>
-        <w:rPr>
-          <w:rFonts w:hint="cs"/>
-          <w:noProof/>
-          <w:rtl/>
-          <w:lang w:val="he-IL"/>
-        </w:rPr>
-        <mc:AlternateContent>
-          <mc:Choice Requires="wps">
-            <w:drawing>
-              <wp:anchor distT="0" distB="0" distL="114300" distR="114300" simplePos="0" relativeHeight="251660288" behindDoc="0" locked="0" layoutInCell="1" allowOverlap="1" wp14:anchorId="0BA76FB6" wp14:editId="572DB468">
-                <wp:simplePos x="0" y="0"/>
-                <wp:positionH relativeFrom="column">
-                  <wp:posOffset>2583180</wp:posOffset>
-                </wp:positionH>
-                <wp:positionV relativeFrom="paragraph">
-                  <wp:posOffset>1173480</wp:posOffset>
-                </wp:positionV>
-                <wp:extent cx="53340" cy="624840"/>
-                <wp:effectExtent l="38100" t="0" r="41910" b="60960"/>
-                <wp:wrapNone/>
-                <wp:docPr id="3" name="מחבר חץ ישר 3"/>
-                <wp:cNvGraphicFramePr/>
-                <a:graphic xmlns:a="http://schemas.openxmlformats.org/drawingml/2006/main">
-                  <a:graphicData uri="http://schemas.microsoft.com/office/word/2010/wordprocessingShape">
-                    <wps:wsp>
-                      <wps:cNvCnPr/>
-                      <wps:spPr>
-                        <a:xfrm flipH="1">
-                          <a:off x="0" y="0"/>
-                          <a:ext cx="53340" cy="624840"/>
-                        </a:xfrm>
-                        <a:prstGeom prst="straightConnector1">
-                          <a:avLst/>
-                        </a:prstGeom>
-                        <a:ln w="19050">
-                          <a:tailEnd type="triangle"/>
-                        </a:ln>
-                      </wps:spPr>
-                      <wps:style>
-                        <a:lnRef idx="1">
-                          <a:schemeClr val="accent1"/>
-                        </a:lnRef>
-                        <a:fillRef idx="0">
-                          <a:schemeClr val="accent1"/>
-                        </a:fillRef>
-                        <a:effectRef idx="0">
-                          <a:schemeClr val="accent1"/>
-                        </a:effectRef>
-                        <a:fontRef idx="minor">
-                          <a:schemeClr val="tx1"/>
-                        </a:fontRef>
-                      </wps:style>
-                      <wps:bodyPr/>
-                    </wps:wsp>
-                  </a:graphicData>
-                </a:graphic>
-                <wp14:sizeRelH relativeFrom="margin">
-                  <wp14:pctWidth>0</wp14:pctWidth>
-                </wp14:sizeRelH>
-                <wp14:sizeRelV relativeFrom="margin">
-                  <wp14:pctHeight>0</wp14:pctHeight>
-                </wp14:sizeRelV>
-              </wp:anchor>
-            </w:drawing>
-          </mc:Choice>
-          <mc:Fallback>
-            <w:pict>
-              <v:shapetype w14:anchorId="189860C9" id="_x0000_t32" coordsize="21600,21600" o:spt="32" o:oned="t" path="m,l21600,21600e" filled="f">
-                <v:path arrowok="t" fillok="f" o:connecttype="none"/>
-                <o:lock v:ext="edit" shapetype="t"/>
-              </v:shapetype>
-              <v:shape id="מחבר חץ ישר 3" o:spid="_x0000_s1026" type="#_x0000_t32" style="position:absolute;left:0;text-align:left;margin-left:203.4pt;margin-top:92.4pt;width:4.2pt;height:49.2pt;flip:x;z-index:251660288;visibility:visible;mso-wrap-style:square;mso-width-percent:0;mso-height-percent:0;mso-wrap-distance-left:9pt;mso-wrap-distance-top:0;mso-wrap-distance-right:9pt;mso-wrap-distance-bottom:0;mso-position-horizontal:absolute;mso-position-horizontal-relative:text;mso-position-vertical:absolute;mso-position-vertical-relative:text;mso-width-percent:0;mso-height-percent:0;mso-width-relative:margin;mso-height-relative:margin" o:gfxdata="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" strokecolor="#d34817 [3204]" strokeweight="1.5pt">
-                <v:stroke endarrow="block"/>
-              </v:shape>
-            </w:pict>
-          </mc:Fallback>
-        </mc:AlternateContent>
-      </w:r>
-      <w:r>
-        <w:rPr>
-          <w:rFonts w:hint="cs"/>
-          <w:noProof/>
-          <w:rtl/>
-          <w:lang w:val="he-IL"/>
-        </w:rPr>
-        <mc:AlternateContent>
-          <mc:Choice Requires="wps">
-            <w:drawing>
-              <wp:anchor distT="0" distB="0" distL="114300" distR="114300" simplePos="0" relativeHeight="251659264" behindDoc="0" locked="0" layoutInCell="1" allowOverlap="1" wp14:anchorId="11BFF28C" wp14:editId="1C160FEE">
+              <wp:anchor distT="0" distB="0" distL="114300" distR="114300" simplePos="0" relativeHeight="251659264" behindDoc="0" locked="0" layoutInCell="1" allowOverlap="1" wp14:anchorId="11BFF28C" wp14:editId="703B49D3">
                 <wp:simplePos x="0" y="0"/>
                 <wp:positionH relativeFrom="margin">
                   <wp:align>center</wp:align>
@@ -436,7 +155,7 @@
                           <a:avLst/>
                         </a:prstGeom>
                         <a:solidFill>
-                          <a:srgbClr val="92D050"/>
+                          <a:srgbClr val="00B050"/>
                         </a:solidFill>
                         <a:ln>
                           <a:solidFill>
@@ -498,7 +217,7 @@
                 <v:stroke joinstyle="miter"/>
                 <v:path gradientshapeok="t" o:connecttype="rect"/>
               </v:shapetype>
-              <v:shape id="תרשים זרימה: תהליך 2" o:spid="_x0000_s1029" type="#_x0000_t109" style="position:absolute;margin-left:0;margin-top:9.6pt;width:131.4pt;height:81.6pt;z-index:251659264;visibility:visible;mso-wrap-style:square;mso-wrap-distance-left:9pt;mso-wrap-distance-top:0;mso-wrap-distance-right:9pt;mso-wrap-distance-bottom:0;mso-position-horizontal:center;mso-position-horizontal-relative:margin;mso-position-vertical:absolute;mso-position-vertical-relative:text;v-text-anchor:middle" o:gfxdata="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" fillcolor="#92d050" strokecolor="#92d050" strokeweight="1pt">
+              <v:shape id="תרשים זרימה: תהליך 2" o:spid="_x0000_s1027" type="#_x0000_t109" style="position:absolute;margin-left:0;margin-top:9.6pt;width:131.4pt;height:81.6pt;z-index:251659264;visibility:visible;mso-wrap-style:square;mso-wrap-distance-left:9pt;mso-wrap-distance-top:0;mso-wrap-distance-right:9pt;mso-wrap-distance-bottom:0;mso-position-horizontal:center;mso-position-horizontal-relative:margin;mso-position-vertical:absolute;mso-position-vertical-relative:text;v-text-anchor:middle" o:gfxdata="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" fillcolor="#00b050" strokecolor="#92d050" strokeweight="1pt">
                 <v:textbox>
                   <w:txbxContent>
                     <w:p>
@@ -558,7 +277,7 @@
         <mc:AlternateContent>
           <mc:Choice Requires="wps">
             <w:drawing>
-              <wp:anchor distT="0" distB="0" distL="114300" distR="114300" simplePos="0" relativeHeight="251684864" behindDoc="0" locked="0" layoutInCell="1" allowOverlap="1" wp14:anchorId="7656A9D0" wp14:editId="43153F1D">
+              <wp:anchor distT="0" distB="0" distL="114300" distR="114300" simplePos="0" relativeHeight="251684864" behindDoc="0" locked="0" layoutInCell="1" allowOverlap="1" wp14:anchorId="7656A9D0" wp14:editId="7A29FE77">
                 <wp:simplePos x="0" y="0"/>
                 <wp:positionH relativeFrom="column">
                   <wp:posOffset>68580</wp:posOffset>
@@ -616,7 +335,11 @@
           </mc:Choice>
           <mc:Fallback>
             <w:pict>
-              <v:shape w14:anchorId="704695FF" id="מחבר חץ ישר 17" o:spid="_x0000_s1026" type="#_x0000_t32" style="position:absolute;left:0;text-align:left;margin-left:5.4pt;margin-top:294.6pt;width:18.6pt;height:22.8pt;flip:x;z-index:251684864;visibility:visible;mso-wrap-style:square;mso-width-percent:0;mso-height-percent:0;mso-wrap-distance-left:9pt;mso-wrap-distance-top:0;mso-wrap-distance-right:9pt;mso-wrap-distance-bottom:0;mso-position-horizontal:absolute;mso-position-horizontal-relative:text;mso-position-vertical:absolute;mso-position-vertical-relative:text;mso-width-percent:0;mso-height-percent:0;mso-width-relative:margin;mso-height-relative:margin" o:gfxdata="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" strokecolor="#d34817 [3204]" strokeweight="1pt">
+              <v:shapetype w14:anchorId="214D9C49" id="_x0000_t32" coordsize="21600,21600" o:spt="32" o:oned="t" path="m,l21600,21600e" filled="f">
+                <v:path arrowok="t" fillok="f" o:connecttype="none"/>
+                <o:lock v:ext="edit" shapetype="t"/>
+              </v:shapetype>
+              <v:shape id="מחבר חץ ישר 17" o:spid="_x0000_s1026" type="#_x0000_t32" style="position:absolute;left:0;text-align:left;margin-left:5.4pt;margin-top:294.6pt;width:18.6pt;height:22.8pt;flip:x;z-index:251684864;visibility:visible;mso-wrap-style:square;mso-width-percent:0;mso-height-percent:0;mso-wrap-distance-left:9pt;mso-wrap-distance-top:0;mso-wrap-distance-right:9pt;mso-wrap-distance-bottom:0;mso-position-horizontal:absolute;mso-position-horizontal-relative:text;mso-position-vertical:absolute;mso-position-vertical-relative:text;mso-width-percent:0;mso-height-percent:0;mso-width-relative:margin;mso-height-relative:margin" o:gfxdata="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" strokecolor="#d34817 [3204]" strokeweight="1pt">
                 <v:stroke endarrow="block"/>
               </v:shape>
             </w:pict>
@@ -702,18 +425,18 @@
         <mc:AlternateContent>
           <mc:Choice Requires="wps">
             <w:drawing>
-              <wp:anchor distT="0" distB="0" distL="114300" distR="114300" simplePos="0" relativeHeight="251669504" behindDoc="0" locked="0" layoutInCell="1" allowOverlap="1" wp14:anchorId="33D2FF37" wp14:editId="709481EF">
+              <wp:anchor distT="0" distB="0" distL="114300" distR="114300" simplePos="0" relativeHeight="251663360" behindDoc="0" locked="0" layoutInCell="1" allowOverlap="1" wp14:anchorId="04EF1A1A" wp14:editId="73BCE99A">
                 <wp:simplePos x="0" y="0"/>
-                <wp:positionH relativeFrom="column">
-                  <wp:posOffset>1958340</wp:posOffset>
+                <wp:positionH relativeFrom="margin">
+                  <wp:align>left</wp:align>
                 </wp:positionH>
                 <wp:positionV relativeFrom="paragraph">
-                  <wp:posOffset>3352800</wp:posOffset>
+                  <wp:posOffset>3398520</wp:posOffset>
                 </wp:positionV>
-                <wp:extent cx="1219200" cy="411480"/>
-                <wp:effectExtent l="0" t="0" r="19050" b="26670"/>
+                <wp:extent cx="1226820" cy="411480"/>
+                <wp:effectExtent l="0" t="0" r="11430" b="26670"/>
                 <wp:wrapNone/>
-                <wp:docPr id="8" name="מלבן: פינות מעוגלות 8"/>
+                <wp:docPr id="5" name="מלבן: פינות מעוגלות 5"/>
                 <wp:cNvGraphicFramePr/>
                 <a:graphic xmlns:a="http://schemas.openxmlformats.org/drawingml/2006/main">
                   <a:graphicData uri="http://schemas.microsoft.com/office/word/2010/wordprocessingShape">
@@ -722,11 +445,14 @@
                       <wps:spPr>
                         <a:xfrm>
                           <a:off x="0" y="0"/>
-                          <a:ext cx="1219200" cy="411480"/>
+                          <a:ext cx="1226820" cy="411480"/>
                         </a:xfrm>
                         <a:prstGeom prst="roundRect">
                           <a:avLst/>
                         </a:prstGeom>
+                        <a:solidFill>
+                          <a:srgbClr val="00B050"/>
+                        </a:solidFill>
                       </wps:spPr>
                       <wps:style>
                         <a:lnRef idx="2">
@@ -751,7 +477,7 @@
                               <w:jc w:val="center"/>
                             </w:pPr>
                             <w:r>
-                              <w:t>User-login</w:t>
+                              <w:t>navbar</w:t>
                             </w:r>
                           </w:p>
                         </w:txbxContent>
@@ -773,7 +499,7 @@
           </mc:Choice>
           <mc:Fallback>
             <w:pict>
-              <v:roundrect w14:anchorId="33D2FF37" id="מלבן: פינות מעוגלות 8" o:spid="_x0000_s1030" style="position:absolute;left:0;text-align:left;margin-left:154.2pt;margin-top:264pt;width:96pt;height:32.4pt;z-index:251669504;visibility:visible;mso-wrap-style:square;mso-width-percent:0;mso-wrap-distance-left:9pt;mso-wrap-distance-top:0;mso-wrap-distance-right:9pt;mso-wrap-distance-bottom:0;mso-position-horizontal:absolute;mso-position-horizontal-relative:text;mso-position-vertical:absolute;mso-position-vertical-relative:text;mso-width-percent:0;mso-width-relative:margin;v-text-anchor:middle" arcsize="10923f" o:gfxdata="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" fillcolor="#d34817 [3204]" strokecolor="#68230b [1604]" strokeweight="1pt">
+              <v:roundrect w14:anchorId="04EF1A1A" id="מלבן: פינות מעוגלות 5" o:spid="_x0000_s1028" style="position:absolute;left:0;text-align:left;margin-left:0;margin-top:267.6pt;width:96.6pt;height:32.4pt;z-index:251663360;visibility:visible;mso-wrap-style:square;mso-width-percent:0;mso-wrap-distance-left:9pt;mso-wrap-distance-top:0;mso-wrap-distance-right:9pt;mso-wrap-distance-bottom:0;mso-position-horizontal:left;mso-position-horizontal-relative:margin;mso-position-vertical:absolute;mso-position-vertical-relative:text;mso-width-percent:0;mso-width-relative:margin;v-text-anchor:middle" arcsize="10923f" o:gfxdata="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" fillcolor="#00b050" strokecolor="#68230b [1604]" strokeweight="1pt">
                 <v:textbox>
                   <w:txbxContent>
                     <w:p>
@@ -781,12 +507,114 @@
                         <w:jc w:val="center"/>
                       </w:pPr>
                       <w:r>
-                        <w:t>User-login</w:t>
+                        <w:t>navbar</w:t>
                       </w:r>
                     </w:p>
                   </w:txbxContent>
                 </v:textbox>
+                <w10:wrap anchorx="margin"/>
               </v:roundrect>
+            </w:pict>
+          </mc:Fallback>
+        </mc:AlternateContent>
+      </w:r>
+      <w:r>
+        <w:rPr>
+          <w:rFonts w:hint="cs"/>
+          <w:rtl/>
+        </w:rPr>
+        <w:t xml:space="preserve">              </w:t>
+      </w:r>
+    </w:p>
+    <w:p>
+      <w:pPr>
+        <w:rPr>
+          <w:rtl/>
+        </w:rPr>
+      </w:pPr>
+      <w:r>
+        <w:rPr>
+          <w:rFonts w:hint="cs"/>
+          <w:rtl/>
+        </w:rPr>
+        <w:t xml:space="preserve">                                                                                                                     </w:t>
+      </w:r>
+    </w:p>
+    <w:p>
+      <w:pPr>
+        <w:bidi w:val="0"/>
+      </w:pPr>
+      <w:r>
+        <w:rPr>
+          <w:rFonts w:hint="cs"/>
+          <w:noProof/>
+          <w:rtl/>
+          <w:lang w:val="he-IL"/>
+        </w:rPr>
+        <mc:AlternateContent>
+          <mc:Choice Requires="wps">
+            <w:drawing>
+              <wp:anchor distT="0" distB="0" distL="114300" distR="114300" simplePos="0" relativeHeight="251691008" behindDoc="0" locked="0" layoutInCell="1" allowOverlap="1" wp14:anchorId="363905DA" wp14:editId="1E3F069D">
+                <wp:simplePos x="0" y="0"/>
+                <wp:positionH relativeFrom="column">
+                  <wp:posOffset>563881</wp:posOffset>
+                </wp:positionH>
+                <wp:positionV relativeFrom="paragraph">
+                  <wp:posOffset>3310255</wp:posOffset>
+                </wp:positionV>
+                <wp:extent cx="45719" cy="403860"/>
+                <wp:effectExtent l="57150" t="0" r="50165" b="53340"/>
+                <wp:wrapNone/>
+                <wp:docPr id="18" name="מחבר חץ ישר 18"/>
+                <wp:cNvGraphicFramePr/>
+                <a:graphic xmlns:a="http://schemas.openxmlformats.org/drawingml/2006/main">
+                  <a:graphicData uri="http://schemas.microsoft.com/office/word/2010/wordprocessingShape">
+                    <wps:wsp>
+                      <wps:cNvCnPr/>
+                      <wps:spPr>
+                        <a:xfrm flipH="1">
+                          <a:off x="0" y="0"/>
+                          <a:ext cx="45719" cy="403860"/>
+                        </a:xfrm>
+                        <a:prstGeom prst="straightConnector1">
+                          <a:avLst/>
+                        </a:prstGeom>
+                        <a:ln w="12700">
+                          <a:tailEnd type="triangle"/>
+                        </a:ln>
+                      </wps:spPr>
+                      <wps:style>
+                        <a:lnRef idx="1">
+                          <a:schemeClr val="accent1"/>
+                        </a:lnRef>
+                        <a:fillRef idx="0">
+                          <a:schemeClr val="accent1"/>
+                        </a:fillRef>
+                        <a:effectRef idx="0">
+                          <a:schemeClr val="accent1"/>
+                        </a:effectRef>
+                        <a:fontRef idx="minor">
+                          <a:schemeClr val="tx1"/>
+                        </a:fontRef>
+                      </wps:style>
+                      <wps:bodyPr/>
+                    </wps:wsp>
+                  </a:graphicData>
+                </a:graphic>
+                <wp14:sizeRelH relativeFrom="margin">
+                  <wp14:pctWidth>0</wp14:pctWidth>
+                </wp14:sizeRelH>
+                <wp14:sizeRelV relativeFrom="margin">
+                  <wp14:pctHeight>0</wp14:pctHeight>
+                </wp14:sizeRelV>
+              </wp:anchor>
+            </w:drawing>
+          </mc:Choice>
+          <mc:Fallback>
+            <w:pict>
+              <v:shape w14:anchorId="635DC653" id="מחבר חץ ישר 18" o:spid="_x0000_s1026" type="#_x0000_t32" style="position:absolute;left:0;text-align:left;margin-left:44.4pt;margin-top:260.65pt;width:3.6pt;height:31.8pt;flip:x;z-index:251691008;visibility:visible;mso-wrap-style:square;mso-width-percent:0;mso-height-percent:0;mso-wrap-distance-left:9pt;mso-wrap-distance-top:0;mso-wrap-distance-right:9pt;mso-wrap-distance-bottom:0;mso-position-horizontal:absolute;mso-position-horizontal-relative:text;mso-position-vertical:absolute;mso-position-vertical-relative:text;mso-width-percent:0;mso-height-percent:0;mso-width-relative:margin;mso-height-relative:margin" o:gfxdata="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" strokecolor="#d34817 [3204]" strokeweight="1pt">
+                <v:stroke endarrow="block"/>
+              </v:shape>
             </w:pict>
           </mc:Fallback>
         </mc:AlternateContent>
@@ -801,116 +629,16 @@
         <mc:AlternateContent>
           <mc:Choice Requires="wps">
             <w:drawing>
-              <wp:anchor distT="0" distB="0" distL="114300" distR="114300" simplePos="0" relativeHeight="251681792" behindDoc="0" locked="0" layoutInCell="1" allowOverlap="1" wp14:anchorId="2F404A91" wp14:editId="25A8614D">
+              <wp:anchor distT="0" distB="0" distL="114300" distR="114300" simplePos="0" relativeHeight="251679744" behindDoc="0" locked="0" layoutInCell="1" allowOverlap="1" wp14:anchorId="6A505A7D" wp14:editId="40479C4D">
                 <wp:simplePos x="0" y="0"/>
                 <wp:positionH relativeFrom="margin">
-                  <wp:posOffset>1485900</wp:posOffset>
+                  <wp:posOffset>68580</wp:posOffset>
                 </wp:positionH>
                 <wp:positionV relativeFrom="paragraph">
-                  <wp:posOffset>4922520</wp:posOffset>
+                  <wp:posOffset>3698875</wp:posOffset>
                 </wp:positionV>
-                <wp:extent cx="1150620" cy="411480"/>
-                <wp:effectExtent l="0" t="0" r="11430" b="26670"/>
-                <wp:wrapNone/>
-                <wp:docPr id="15" name="מלבן: פינות מעוגלות 15"/>
-                <wp:cNvGraphicFramePr/>
-                <a:graphic xmlns:a="http://schemas.openxmlformats.org/drawingml/2006/main">
-                  <a:graphicData uri="http://schemas.microsoft.com/office/word/2010/wordprocessingShape">
-                    <wps:wsp>
-                      <wps:cNvSpPr/>
-                      <wps:spPr>
-                        <a:xfrm>
-                          <a:off x="0" y="0"/>
-                          <a:ext cx="1150620" cy="411480"/>
-                        </a:xfrm>
-                        <a:prstGeom prst="roundRect">
-                          <a:avLst/>
-                        </a:prstGeom>
-                      </wps:spPr>
-                      <wps:style>
-                        <a:lnRef idx="2">
-                          <a:schemeClr val="accent1">
-                            <a:shade val="50000"/>
-                          </a:schemeClr>
-                        </a:lnRef>
-                        <a:fillRef idx="1">
-                          <a:schemeClr val="accent1"/>
-                        </a:fillRef>
-                        <a:effectRef idx="0">
-                          <a:schemeClr val="accent1"/>
-                        </a:effectRef>
-                        <a:fontRef idx="minor">
-                          <a:schemeClr val="lt1"/>
-                        </a:fontRef>
-                      </wps:style>
-                      <wps:txbx>
-                        <w:txbxContent>
-                          <w:p>
-                            <w:pPr>
-                              <w:jc w:val="center"/>
-                            </w:pPr>
-                            <w:r>
-                              <w:t>One-recipe</w:t>
-                            </w:r>
-                          </w:p>
-                        </w:txbxContent>
-                      </wps:txbx>
-                      <wps:bodyPr rot="0" spcFirstLastPara="0" vertOverflow="overflow" horzOverflow="overflow" vert="horz" wrap="square" lIns="91440" tIns="45720" rIns="91440" bIns="45720" numCol="1" spcCol="0" rtlCol="1" fromWordArt="0" anchor="ctr" anchorCtr="0" forceAA="0" compatLnSpc="1">
-                        <a:prstTxWarp prst="textNoShape">
-                          <a:avLst/>
-                        </a:prstTxWarp>
-                        <a:noAutofit/>
-                      </wps:bodyPr>
-                    </wps:wsp>
-                  </a:graphicData>
-                </a:graphic>
-                <wp14:sizeRelH relativeFrom="margin">
-                  <wp14:pctWidth>0</wp14:pctWidth>
-                </wp14:sizeRelH>
-              </wp:anchor>
-            </w:drawing>
-          </mc:Choice>
-          <mc:Fallback>
-            <w:pict>
-              <v:roundrect w14:anchorId="2F404A91" id="מלבן: פינות מעוגלות 15" o:spid="_x0000_s1031" style="position:absolute;left:0;text-align:left;margin-left:117pt;margin-top:387.6pt;width:90.6pt;height:32.4pt;z-index:251681792;visibility:visible;mso-wrap-style:square;mso-width-percent:0;mso-wrap-distance-left:9pt;mso-wrap-distance-top:0;mso-wrap-distance-right:9pt;mso-wrap-distance-bottom:0;mso-position-horizontal:absolute;mso-position-horizontal-relative:margin;mso-position-vertical:absolute;mso-position-vertical-relative:text;mso-width-percent:0;mso-width-relative:margin;v-text-anchor:middle" arcsize="10923f" o:gfxdata="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" fillcolor="#d34817 [3204]" strokecolor="#68230b [1604]" strokeweight="1pt">
-                <v:textbox>
-                  <w:txbxContent>
-                    <w:p>
-                      <w:pPr>
-                        <w:jc w:val="center"/>
-                      </w:pPr>
-                      <w:r>
-                        <w:t>One-recipe</w:t>
-                      </w:r>
-                    </w:p>
-                  </w:txbxContent>
-                </v:textbox>
-                <w10:wrap anchorx="margin"/>
-              </v:roundrect>
-            </w:pict>
-          </mc:Fallback>
-        </mc:AlternateContent>
-      </w:r>
-      <w:r>
-        <w:rPr>
-          <w:rFonts w:hint="cs"/>
-          <w:noProof/>
-          <w:rtl/>
-          <w:lang w:val="he-IL"/>
-        </w:rPr>
-        <mc:AlternateContent>
-          <mc:Choice Requires="wps">
-            <w:drawing>
-              <wp:anchor distT="0" distB="0" distL="114300" distR="114300" simplePos="0" relativeHeight="251679744" behindDoc="0" locked="0" layoutInCell="1" allowOverlap="1" wp14:anchorId="6A505A7D" wp14:editId="55AE650D">
-                <wp:simplePos x="0" y="0"/>
-                <wp:positionH relativeFrom="margin">
-                  <wp:posOffset>281940</wp:posOffset>
-                </wp:positionH>
-                <wp:positionV relativeFrom="paragraph">
-                  <wp:posOffset>4389120</wp:posOffset>
-                </wp:positionV>
-                <wp:extent cx="1074420" cy="441960"/>
-                <wp:effectExtent l="0" t="0" r="11430" b="15240"/>
+                <wp:extent cx="982980" cy="441960"/>
+                <wp:effectExtent l="0" t="0" r="26670" b="15240"/>
                 <wp:wrapNone/>
                 <wp:docPr id="13" name="מלבן: פינות מעוגלות 13"/>
                 <wp:cNvGraphicFramePr/>
@@ -921,7 +649,7 @@
                       <wps:spPr>
                         <a:xfrm>
                           <a:off x="0" y="0"/>
-                          <a:ext cx="1074420" cy="441960"/>
+                          <a:ext cx="982980" cy="441960"/>
                         </a:xfrm>
                         <a:prstGeom prst="roundRect">
                           <a:avLst/>
@@ -975,7 +703,7 @@
           </mc:Choice>
           <mc:Fallback>
             <w:pict>
-              <v:roundrect w14:anchorId="6A505A7D" id="מלבן: פינות מעוגלות 13" o:spid="_x0000_s1032" style="position:absolute;left:0;text-align:left;margin-left:22.2pt;margin-top:345.6pt;width:84.6pt;height:34.8pt;z-index:251679744;visibility:visible;mso-wrap-style:square;mso-width-percent:0;mso-height-percent:0;mso-wrap-distance-left:9pt;mso-wrap-distance-top:0;mso-wrap-distance-right:9pt;mso-wrap-distance-bottom:0;mso-position-horizontal:absolute;mso-position-horizontal-relative:margin;mso-position-vertical:absolute;mso-position-vertical-relative:text;mso-width-percent:0;mso-height-percent:0;mso-width-relative:margin;mso-height-relative:margin;v-text-anchor:middle" arcsize="10923f" o:gfxdata="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" fillcolor="#d34817 [3204]" strokecolor="#68230b [1604]" strokeweight="1pt">
+              <v:roundrect w14:anchorId="6A505A7D" id="מלבן: פינות מעוגלות 13" o:spid="_x0000_s1029" style="position:absolute;margin-left:5.4pt;margin-top:291.25pt;width:77.4pt;height:34.8pt;z-index:251679744;visibility:visible;mso-wrap-style:square;mso-width-percent:0;mso-height-percent:0;mso-wrap-distance-left:9pt;mso-wrap-distance-top:0;mso-wrap-distance-right:9pt;mso-wrap-distance-bottom:0;mso-position-horizontal:absolute;mso-position-horizontal-relative:margin;mso-position-vertical:absolute;mso-position-vertical-relative:text;mso-width-percent:0;mso-height-percent:0;mso-width-relative:margin;mso-height-relative:margin;v-text-anchor:middle" arcsize="10923f" o:gfxdata="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" fillcolor="#d34817 [3204]" strokecolor="#68230b [1604]" strokeweight="1pt">
                 <v:textbox>
                   <w:txbxContent>
                     <w:p>
@@ -1004,13 +732,116 @@
         <mc:AlternateContent>
           <mc:Choice Requires="wps">
             <w:drawing>
-              <wp:anchor distT="0" distB="0" distL="114300" distR="114300" simplePos="0" relativeHeight="251677696" behindDoc="0" locked="0" layoutInCell="1" allowOverlap="1" wp14:anchorId="403DEAD6" wp14:editId="6DA0FDA7">
+              <wp:anchor distT="0" distB="0" distL="114300" distR="114300" simplePos="0" relativeHeight="251681792" behindDoc="0" locked="0" layoutInCell="1" allowOverlap="1" wp14:anchorId="2F404A91" wp14:editId="21C6D465">
+                <wp:simplePos x="0" y="0"/>
+                <wp:positionH relativeFrom="margin">
+                  <wp:posOffset>1470660</wp:posOffset>
+                </wp:positionH>
+                <wp:positionV relativeFrom="paragraph">
+                  <wp:posOffset>4072255</wp:posOffset>
+                </wp:positionV>
+                <wp:extent cx="1150620" cy="411480"/>
+                <wp:effectExtent l="0" t="0" r="11430" b="26670"/>
+                <wp:wrapNone/>
+                <wp:docPr id="15" name="מלבן: פינות מעוגלות 15"/>
+                <wp:cNvGraphicFramePr/>
+                <a:graphic xmlns:a="http://schemas.openxmlformats.org/drawingml/2006/main">
+                  <a:graphicData uri="http://schemas.microsoft.com/office/word/2010/wordprocessingShape">
+                    <wps:wsp>
+                      <wps:cNvSpPr/>
+                      <wps:spPr>
+                        <a:xfrm>
+                          <a:off x="0" y="0"/>
+                          <a:ext cx="1150620" cy="411480"/>
+                        </a:xfrm>
+                        <a:prstGeom prst="roundRect">
+                          <a:avLst/>
+                        </a:prstGeom>
+                        <a:solidFill>
+                          <a:srgbClr val="00B050"/>
+                        </a:solidFill>
+                      </wps:spPr>
+                      <wps:style>
+                        <a:lnRef idx="2">
+                          <a:schemeClr val="accent1">
+                            <a:shade val="50000"/>
+                          </a:schemeClr>
+                        </a:lnRef>
+                        <a:fillRef idx="1">
+                          <a:schemeClr val="accent1"/>
+                        </a:fillRef>
+                        <a:effectRef idx="0">
+                          <a:schemeClr val="accent1"/>
+                        </a:effectRef>
+                        <a:fontRef idx="minor">
+                          <a:schemeClr val="lt1"/>
+                        </a:fontRef>
+                      </wps:style>
+                      <wps:txbx>
+                        <w:txbxContent>
+                          <w:p>
+                            <w:pPr>
+                              <w:jc w:val="center"/>
+                            </w:pPr>
+                            <w:r>
+                              <w:t>recipe</w:t>
+                            </w:r>
+                          </w:p>
+                        </w:txbxContent>
+                      </wps:txbx>
+                      <wps:bodyPr rot="0" spcFirstLastPara="0" vertOverflow="overflow" horzOverflow="overflow" vert="horz" wrap="square" lIns="91440" tIns="45720" rIns="91440" bIns="45720" numCol="1" spcCol="0" rtlCol="1" fromWordArt="0" anchor="ctr" anchorCtr="0" forceAA="0" compatLnSpc="1">
+                        <a:prstTxWarp prst="textNoShape">
+                          <a:avLst/>
+                        </a:prstTxWarp>
+                        <a:noAutofit/>
+                      </wps:bodyPr>
+                    </wps:wsp>
+                  </a:graphicData>
+                </a:graphic>
+                <wp14:sizeRelH relativeFrom="margin">
+                  <wp14:pctWidth>0</wp14:pctWidth>
+                </wp14:sizeRelH>
+              </wp:anchor>
+            </w:drawing>
+          </mc:Choice>
+          <mc:Fallback>
+            <w:pict>
+              <v:roundrect w14:anchorId="2F404A91" id="מלבן: פינות מעוגלות 15" o:spid="_x0000_s1030" style="position:absolute;margin-left:115.8pt;margin-top:320.65pt;width:90.6pt;height:32.4pt;z-index:251681792;visibility:visible;mso-wrap-style:square;mso-width-percent:0;mso-wrap-distance-left:9pt;mso-wrap-distance-top:0;mso-wrap-distance-right:9pt;mso-wrap-distance-bottom:0;mso-position-horizontal:absolute;mso-position-horizontal-relative:margin;mso-position-vertical:absolute;mso-position-vertical-relative:text;mso-width-percent:0;mso-width-relative:margin;v-text-anchor:middle" arcsize="10923f" o:gfxdata="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" fillcolor="#00b050" strokecolor="#68230b [1604]" strokeweight="1pt">
+                <v:textbox>
+                  <w:txbxContent>
+                    <w:p>
+                      <w:pPr>
+                        <w:jc w:val="center"/>
+                      </w:pPr>
+                      <w:r>
+                        <w:t>recipe</w:t>
+                      </w:r>
+                    </w:p>
+                  </w:txbxContent>
+                </v:textbox>
+                <w10:wrap anchorx="margin"/>
+              </v:roundrect>
+            </w:pict>
+          </mc:Fallback>
+        </mc:AlternateContent>
+      </w:r>
+      <w:r>
+        <w:rPr>
+          <w:rFonts w:hint="cs"/>
+          <w:noProof/>
+          <w:rtl/>
+          <w:lang w:val="he-IL"/>
+        </w:rPr>
+        <mc:AlternateContent>
+          <mc:Choice Requires="wps">
+            <w:drawing>
+              <wp:anchor distT="0" distB="0" distL="114300" distR="114300" simplePos="0" relativeHeight="251677696" behindDoc="0" locked="0" layoutInCell="1" allowOverlap="1" wp14:anchorId="403DEAD6" wp14:editId="2EBB5F60">
                 <wp:simplePos x="0" y="0"/>
                 <wp:positionH relativeFrom="leftMargin">
-                  <wp:posOffset>2499360</wp:posOffset>
+                  <wp:posOffset>2255520</wp:posOffset>
                 </wp:positionH>
                 <wp:positionV relativeFrom="paragraph">
-                  <wp:posOffset>4389120</wp:posOffset>
+                  <wp:posOffset>3531235</wp:posOffset>
                 </wp:positionV>
                 <wp:extent cx="1165860" cy="419100"/>
                 <wp:effectExtent l="0" t="0" r="15240" b="19050"/>
@@ -1029,6 +860,9 @@
                         <a:prstGeom prst="roundRect">
                           <a:avLst/>
                         </a:prstGeom>
+                        <a:solidFill>
+                          <a:srgbClr val="00B050"/>
+                        </a:solidFill>
                       </wps:spPr>
                       <wps:style>
                         <a:lnRef idx="2">
@@ -1052,19 +886,24 @@
                             <w:pPr>
                               <w:jc w:val="center"/>
                             </w:pPr>
-                            <w:proofErr w:type="spellStart"/>
                             <w:r>
-                              <w:t>Lsit</w:t>
+                              <w:t>L</w:t>
                             </w:r>
-                            <w:proofErr w:type="spellEnd"/>
                             <w:r>
-                              <w:t xml:space="preserve">- </w:t>
+                              <w:t>i</w:t>
                             </w:r>
-                            <w:proofErr w:type="spellStart"/>
                             <w:r>
-                              <w:t>recipete</w:t>
+                              <w:t>st- reci</w:t>
                             </w:r>
-                            <w:proofErr w:type="spellEnd"/>
+                            <w:r>
+                              <w:t>p</w:t>
+                            </w:r>
+                            <w:r>
+                              <w:t>e</w:t>
+                            </w:r>
+                            <w:r>
+                              <w:t>s</w:t>
+                            </w:r>
                           </w:p>
                         </w:txbxContent>
                       </wps:txbx>
@@ -1088,26 +927,31 @@
           </mc:Choice>
           <mc:Fallback>
             <w:pict>
-              <v:roundrect w14:anchorId="403DEAD6" id="מלבן: פינות מעוגלות 12" o:spid="_x0000_s1033" style="position:absolute;left:0;text-align:left;margin-left:196.8pt;margin-top:345.6pt;width:91.8pt;height:33pt;z-index:251677696;visibility:visible;mso-wrap-style:square;mso-width-percent:0;mso-height-percent:0;mso-wrap-distance-left:9pt;mso-wrap-distance-top:0;mso-wrap-distance-right:9pt;mso-wrap-distance-bottom:0;mso-position-horizontal:absolute;mso-position-horizontal-relative:left-margin-area;mso-position-vertical:absolute;mso-position-vertical-relative:text;mso-width-percent:0;mso-height-percent:0;mso-width-relative:margin;mso-height-relative:margin;v-text-anchor:middle" arcsize="10923f" o:gfxdata="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" fillcolor="#d34817 [3204]" strokecolor="#68230b [1604]" strokeweight="1pt">
+              <v:roundrect w14:anchorId="403DEAD6" id="מלבן: פינות מעוגלות 12" o:spid="_x0000_s1031" style="position:absolute;margin-left:177.6pt;margin-top:278.05pt;width:91.8pt;height:33pt;z-index:251677696;visibility:visible;mso-wrap-style:square;mso-width-percent:0;mso-height-percent:0;mso-wrap-distance-left:9pt;mso-wrap-distance-top:0;mso-wrap-distance-right:9pt;mso-wrap-distance-bottom:0;mso-position-horizontal:absolute;mso-position-horizontal-relative:left-margin-area;mso-position-vertical:absolute;mso-position-vertical-relative:text;mso-width-percent:0;mso-height-percent:0;mso-width-relative:margin;mso-height-relative:margin;v-text-anchor:middle" arcsize="10923f" o:gfxdata="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" fillcolor="#00b050" strokecolor="#68230b [1604]" strokeweight="1pt">
                 <v:textbox>
                   <w:txbxContent>
                     <w:p>
                       <w:pPr>
                         <w:jc w:val="center"/>
                       </w:pPr>
-                      <w:proofErr w:type="spellStart"/>
                       <w:r>
-                        <w:t>Lsit</w:t>
+                        <w:t>L</w:t>
                       </w:r>
-                      <w:proofErr w:type="spellEnd"/>
                       <w:r>
-                        <w:t xml:space="preserve">- </w:t>
+                        <w:t>i</w:t>
                       </w:r>
-                      <w:proofErr w:type="spellStart"/>
                       <w:r>
-                        <w:t>recipete</w:t>
+                        <w:t>st- reci</w:t>
                       </w:r>
-                      <w:proofErr w:type="spellEnd"/>
+                      <w:r>
+                        <w:t>p</w:t>
+                      </w:r>
+                      <w:r>
+                        <w:t>e</w:t>
+                      </w:r>
+                      <w:r>
+                        <w:t>s</w:t>
+                      </w:r>
                     </w:p>
                   </w:txbxContent>
                 </v:textbox>
@@ -1127,117 +971,13 @@
         <mc:AlternateContent>
           <mc:Choice Requires="wps">
             <w:drawing>
-              <wp:anchor distT="0" distB="0" distL="114300" distR="114300" simplePos="0" relativeHeight="251675648" behindDoc="0" locked="0" layoutInCell="1" allowOverlap="1" wp14:anchorId="18F307F5" wp14:editId="51977DCA">
+              <wp:anchor distT="0" distB="0" distL="114300" distR="114300" simplePos="0" relativeHeight="251671552" behindDoc="0" locked="0" layoutInCell="1" allowOverlap="1" wp14:anchorId="606A0C7F" wp14:editId="28BC54EB">
                 <wp:simplePos x="0" y="0"/>
-                <wp:positionH relativeFrom="margin">
-                  <wp:posOffset>762000</wp:posOffset>
+                <wp:positionH relativeFrom="leftMargin">
+                  <wp:posOffset>53340</wp:posOffset>
                 </wp:positionH>
                 <wp:positionV relativeFrom="paragraph">
-                  <wp:posOffset>3970020</wp:posOffset>
-                </wp:positionV>
-                <wp:extent cx="1234440" cy="411480"/>
-                <wp:effectExtent l="0" t="0" r="22860" b="26670"/>
-                <wp:wrapNone/>
-                <wp:docPr id="11" name="מלבן: פינות מעוגלות 11"/>
-                <wp:cNvGraphicFramePr/>
-                <a:graphic xmlns:a="http://schemas.openxmlformats.org/drawingml/2006/main">
-                  <a:graphicData uri="http://schemas.microsoft.com/office/word/2010/wordprocessingShape">
-                    <wps:wsp>
-                      <wps:cNvSpPr/>
-                      <wps:spPr>
-                        <a:xfrm>
-                          <a:off x="0" y="0"/>
-                          <a:ext cx="1234440" cy="411480"/>
-                        </a:xfrm>
-                        <a:prstGeom prst="roundRect">
-                          <a:avLst/>
-                        </a:prstGeom>
-                      </wps:spPr>
-                      <wps:style>
-                        <a:lnRef idx="2">
-                          <a:schemeClr val="accent1">
-                            <a:shade val="50000"/>
-                          </a:schemeClr>
-                        </a:lnRef>
-                        <a:fillRef idx="1">
-                          <a:schemeClr val="accent1"/>
-                        </a:fillRef>
-                        <a:effectRef idx="0">
-                          <a:schemeClr val="accent1"/>
-                        </a:effectRef>
-                        <a:fontRef idx="minor">
-                          <a:schemeClr val="lt1"/>
-                        </a:fontRef>
-                      </wps:style>
-                      <wps:txbx>
-                        <w:txbxContent>
-                          <w:p>
-                            <w:pPr>
-                              <w:jc w:val="center"/>
-                            </w:pPr>
-                            <w:proofErr w:type="spellStart"/>
-                            <w:r>
-                              <w:t>recipets</w:t>
-                            </w:r>
-                            <w:proofErr w:type="spellEnd"/>
-                          </w:p>
-                        </w:txbxContent>
-                      </wps:txbx>
-                      <wps:bodyPr rot="0" spcFirstLastPara="0" vertOverflow="overflow" horzOverflow="overflow" vert="horz" wrap="square" lIns="91440" tIns="45720" rIns="91440" bIns="45720" numCol="1" spcCol="0" rtlCol="1" fromWordArt="0" anchor="ctr" anchorCtr="0" forceAA="0" compatLnSpc="1">
-                        <a:prstTxWarp prst="textNoShape">
-                          <a:avLst/>
-                        </a:prstTxWarp>
-                        <a:noAutofit/>
-                      </wps:bodyPr>
-                    </wps:wsp>
-                  </a:graphicData>
-                </a:graphic>
-                <wp14:sizeRelH relativeFrom="margin">
-                  <wp14:pctWidth>0</wp14:pctWidth>
-                </wp14:sizeRelH>
-              </wp:anchor>
-            </w:drawing>
-          </mc:Choice>
-          <mc:Fallback>
-            <w:pict>
-              <v:roundrect w14:anchorId="18F307F5" id="מלבן: פינות מעוגלות 11" o:spid="_x0000_s1034" style="position:absolute;left:0;text-align:left;margin-left:60pt;margin-top:312.6pt;width:97.2pt;height:32.4pt;z-index:251675648;visibility:visible;mso-wrap-style:square;mso-width-percent:0;mso-wrap-distance-left:9pt;mso-wrap-distance-top:0;mso-wrap-distance-right:9pt;mso-wrap-distance-bottom:0;mso-position-horizontal:absolute;mso-position-horizontal-relative:margin;mso-position-vertical:absolute;mso-position-vertical-relative:text;mso-width-percent:0;mso-width-relative:margin;v-text-anchor:middle" arcsize="10923f" o:gfxdata="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" fillcolor="#d34817 [3204]" strokecolor="#68230b [1604]" strokeweight="1pt">
-                <v:textbox>
-                  <w:txbxContent>
-                    <w:p>
-                      <w:pPr>
-                        <w:jc w:val="center"/>
-                      </w:pPr>
-                      <w:proofErr w:type="spellStart"/>
-                      <w:r>
-                        <w:t>recipets</w:t>
-                      </w:r>
-                      <w:proofErr w:type="spellEnd"/>
-                    </w:p>
-                  </w:txbxContent>
-                </v:textbox>
-                <w10:wrap anchorx="margin"/>
-              </v:roundrect>
-            </w:pict>
-          </mc:Fallback>
-        </mc:AlternateContent>
-      </w:r>
-      <w:r>
-        <w:rPr>
-          <w:rFonts w:hint="cs"/>
-          <w:noProof/>
-          <w:rtl/>
-          <w:lang w:val="he-IL"/>
-        </w:rPr>
-        <mc:AlternateContent>
-          <mc:Choice Requires="wps">
-            <w:drawing>
-              <wp:anchor distT="0" distB="0" distL="114300" distR="114300" simplePos="0" relativeHeight="251671552" behindDoc="0" locked="0" layoutInCell="1" allowOverlap="1" wp14:anchorId="606A0C7F" wp14:editId="43A0AEAE">
-                <wp:simplePos x="0" y="0"/>
-                <wp:positionH relativeFrom="leftMargin">
-                  <wp:posOffset>342900</wp:posOffset>
-                </wp:positionH>
-                <wp:positionV relativeFrom="paragraph">
-                  <wp:posOffset>3985260</wp:posOffset>
+                  <wp:posOffset>3424555</wp:posOffset>
                 </wp:positionV>
                 <wp:extent cx="1097280" cy="411480"/>
                 <wp:effectExtent l="0" t="0" r="26670" b="26670"/>
@@ -1256,6 +996,9 @@
                         <a:prstGeom prst="roundRect">
                           <a:avLst/>
                         </a:prstGeom>
+                        <a:solidFill>
+                          <a:srgbClr val="00B050"/>
+                        </a:solidFill>
                       </wps:spPr>
                       <wps:style>
                         <a:lnRef idx="2">
@@ -1302,7 +1045,7 @@
           </mc:Choice>
           <mc:Fallback>
             <w:pict>
-              <v:roundrect w14:anchorId="606A0C7F" id="מלבן: פינות מעוגלות 9" o:spid="_x0000_s1035" style="position:absolute;left:0;text-align:left;margin-left:27pt;margin-top:313.8pt;width:86.4pt;height:32.4pt;z-index:251671552;visibility:visible;mso-wrap-style:square;mso-width-percent:0;mso-wrap-distance-left:9pt;mso-wrap-distance-top:0;mso-wrap-distance-right:9pt;mso-wrap-distance-bottom:0;mso-position-horizontal:absolute;mso-position-horizontal-relative:left-margin-area;mso-position-vertical:absolute;mso-position-vertical-relative:text;mso-width-percent:0;mso-width-relative:margin;v-text-anchor:middle" arcsize="10923f" o:gfxdata="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" fillcolor="#d34817 [3204]" strokecolor="#68230b [1604]" strokeweight="1pt">
+              <v:roundrect w14:anchorId="606A0C7F" id="מלבן: פינות מעוגלות 9" o:spid="_x0000_s1032" style="position:absolute;margin-left:4.2pt;margin-top:269.65pt;width:86.4pt;height:32.4pt;z-index:251671552;visibility:visible;mso-wrap-style:square;mso-width-percent:0;mso-wrap-distance-left:9pt;mso-wrap-distance-top:0;mso-wrap-distance-right:9pt;mso-wrap-distance-bottom:0;mso-position-horizontal:absolute;mso-position-horizontal-relative:left-margin-area;mso-position-vertical:absolute;mso-position-vertical-relative:text;mso-width-percent:0;mso-width-relative:margin;v-text-anchor:middle" arcsize="10923f" o:gfxdata="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" fillcolor="#00b050" strokecolor="#68230b [1604]" strokeweight="1pt">
                 <v:textbox>
                   <w:txbxContent>
                     <w:p>
@@ -1331,18 +1074,18 @@
         <mc:AlternateContent>
           <mc:Choice Requires="wps">
             <w:drawing>
-              <wp:anchor distT="0" distB="0" distL="114300" distR="114300" simplePos="0" relativeHeight="251663360" behindDoc="0" locked="0" layoutInCell="1" allowOverlap="1" wp14:anchorId="04EF1A1A" wp14:editId="02F7C566">
+              <wp:anchor distT="0" distB="0" distL="114300" distR="114300" simplePos="0" relativeHeight="251688960" behindDoc="0" locked="0" layoutInCell="1" allowOverlap="1" wp14:anchorId="5B9B80F2" wp14:editId="340B7ADF">
                 <wp:simplePos x="0" y="0"/>
-                <wp:positionH relativeFrom="margin">
-                  <wp:align>left</wp:align>
+                <wp:positionH relativeFrom="leftMargin">
+                  <wp:posOffset>5928360</wp:posOffset>
                 </wp:positionH>
                 <wp:positionV relativeFrom="paragraph">
-                  <wp:posOffset>3398520</wp:posOffset>
+                  <wp:posOffset>2883535</wp:posOffset>
                 </wp:positionV>
-                <wp:extent cx="1226820" cy="411480"/>
-                <wp:effectExtent l="0" t="0" r="11430" b="26670"/>
+                <wp:extent cx="1097280" cy="411480"/>
+                <wp:effectExtent l="0" t="0" r="26670" b="26670"/>
                 <wp:wrapNone/>
-                <wp:docPr id="5" name="מלבן: פינות מעוגלות 5"/>
+                <wp:docPr id="14" name="מלבן: פינות מעוגלות 14"/>
                 <wp:cNvGraphicFramePr/>
                 <a:graphic xmlns:a="http://schemas.openxmlformats.org/drawingml/2006/main">
                   <a:graphicData uri="http://schemas.microsoft.com/office/word/2010/wordprocessingShape">
@@ -1351,13 +1094,13 @@
                       <wps:spPr>
                         <a:xfrm>
                           <a:off x="0" y="0"/>
-                          <a:ext cx="1226820" cy="411480"/>
+                          <a:ext cx="1097280" cy="411480"/>
                         </a:xfrm>
                         <a:prstGeom prst="roundRect">
                           <a:avLst/>
                         </a:prstGeom>
                         <a:solidFill>
-                          <a:srgbClr val="92D050"/>
+                          <a:srgbClr val="00B050"/>
                         </a:solidFill>
                       </wps:spPr>
                       <wps:style>
@@ -1383,7 +1126,7 @@
                               <w:jc w:val="center"/>
                             </w:pPr>
                             <w:r>
-                              <w:t>navbar</w:t>
+                              <w:t>home</w:t>
                             </w:r>
                           </w:p>
                         </w:txbxContent>
@@ -1405,7 +1148,7 @@
           </mc:Choice>
           <mc:Fallback>
             <w:pict>
-              <v:roundrect w14:anchorId="04EF1A1A" id="מלבן: פינות מעוגלות 5" o:spid="_x0000_s1036" style="position:absolute;left:0;text-align:left;margin-left:0;margin-top:267.6pt;width:96.6pt;height:32.4pt;z-index:251663360;visibility:visible;mso-wrap-style:square;mso-width-percent:0;mso-wrap-distance-left:9pt;mso-wrap-distance-top:0;mso-wrap-distance-right:9pt;mso-wrap-distance-bottom:0;mso-position-horizontal:left;mso-position-horizontal-relative:margin;mso-position-vertical:absolute;mso-position-vertical-relative:text;mso-width-percent:0;mso-width-relative:margin;v-text-anchor:middle" arcsize="10923f" o:gfxdata="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" fillcolor="#92d050" strokecolor="#68230b [1604]" strokeweight="1pt">
+              <v:roundrect w14:anchorId="5B9B80F2" id="מלבן: פינות מעוגלות 14" o:spid="_x0000_s1033" style="position:absolute;margin-left:466.8pt;margin-top:227.05pt;width:86.4pt;height:32.4pt;z-index:251688960;visibility:visible;mso-wrap-style:square;mso-width-percent:0;mso-wrap-distance-left:9pt;mso-wrap-distance-top:0;mso-wrap-distance-right:9pt;mso-wrap-distance-bottom:0;mso-position-horizontal:absolute;mso-position-horizontal-relative:left-margin-area;mso-position-vertical:absolute;mso-position-vertical-relative:text;mso-width-percent:0;mso-width-relative:margin;v-text-anchor:middle" arcsize="10923f" o:gfxdata="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" fillcolor="#00b050" strokecolor="#68230b [1604]" strokeweight="1pt">
                 <v:textbox>
                   <w:txbxContent>
                     <w:p>
@@ -1413,7 +1156,7 @@
                         <w:jc w:val="center"/>
                       </w:pPr>
                       <w:r>
-                        <w:t>navbar</w:t>
+                        <w:t>home</w:t>
                       </w:r>
                     </w:p>
                   </w:txbxContent>
@@ -1434,13 +1177,198 @@
         <mc:AlternateContent>
           <mc:Choice Requires="wps">
             <w:drawing>
-              <wp:anchor distT="0" distB="0" distL="114300" distR="114300" simplePos="0" relativeHeight="251673600" behindDoc="0" locked="0" layoutInCell="1" allowOverlap="1" wp14:anchorId="79934F1A" wp14:editId="24073B84">
+              <wp:anchor distT="0" distB="0" distL="114300" distR="114300" simplePos="0" relativeHeight="251660288" behindDoc="0" locked="0" layoutInCell="1" allowOverlap="1" wp14:anchorId="0BA76FB6" wp14:editId="3CD8BDCD">
+                <wp:simplePos x="0" y="0"/>
+                <wp:positionH relativeFrom="margin">
+                  <wp:posOffset>2552700</wp:posOffset>
+                </wp:positionH>
+                <wp:positionV relativeFrom="paragraph">
+                  <wp:posOffset>94615</wp:posOffset>
+                </wp:positionV>
+                <wp:extent cx="45720" cy="899160"/>
+                <wp:effectExtent l="38100" t="0" r="68580" b="53340"/>
+                <wp:wrapNone/>
+                <wp:docPr id="3" name="מחבר חץ ישר 3"/>
+                <wp:cNvGraphicFramePr/>
+                <a:graphic xmlns:a="http://schemas.openxmlformats.org/drawingml/2006/main">
+                  <a:graphicData uri="http://schemas.microsoft.com/office/word/2010/wordprocessingShape">
+                    <wps:wsp>
+                      <wps:cNvCnPr/>
+                      <wps:spPr>
+                        <a:xfrm>
+                          <a:off x="0" y="0"/>
+                          <a:ext cx="45720" cy="899160"/>
+                        </a:xfrm>
+                        <a:prstGeom prst="straightConnector1">
+                          <a:avLst/>
+                        </a:prstGeom>
+                        <a:ln w="19050">
+                          <a:tailEnd type="triangle"/>
+                        </a:ln>
+                      </wps:spPr>
+                      <wps:style>
+                        <a:lnRef idx="1">
+                          <a:schemeClr val="accent1"/>
+                        </a:lnRef>
+                        <a:fillRef idx="0">
+                          <a:schemeClr val="accent1"/>
+                        </a:fillRef>
+                        <a:effectRef idx="0">
+                          <a:schemeClr val="accent1"/>
+                        </a:effectRef>
+                        <a:fontRef idx="minor">
+                          <a:schemeClr val="tx1"/>
+                        </a:fontRef>
+                      </wps:style>
+                      <wps:bodyPr/>
+                    </wps:wsp>
+                  </a:graphicData>
+                </a:graphic>
+                <wp14:sizeRelH relativeFrom="margin">
+                  <wp14:pctWidth>0</wp14:pctWidth>
+                </wp14:sizeRelH>
+                <wp14:sizeRelV relativeFrom="margin">
+                  <wp14:pctHeight>0</wp14:pctHeight>
+                </wp14:sizeRelV>
+              </wp:anchor>
+            </w:drawing>
+          </mc:Choice>
+          <mc:Fallback>
+            <w:pict>
+              <v:shape w14:anchorId="1CE53AB0" id="מחבר חץ ישר 3" o:spid="_x0000_s1026" type="#_x0000_t32" style="position:absolute;left:0;text-align:left;margin-left:201pt;margin-top:7.45pt;width:3.6pt;height:70.8pt;z-index:251660288;visibility:visible;mso-wrap-style:square;mso-width-percent:0;mso-height-percent:0;mso-wrap-distance-left:9pt;mso-wrap-distance-top:0;mso-wrap-distance-right:9pt;mso-wrap-distance-bottom:0;mso-position-horizontal:absolute;mso-position-horizontal-relative:margin;mso-position-vertical:absolute;mso-position-vertical-relative:text;mso-width-percent:0;mso-height-percent:0;mso-width-relative:margin;mso-height-relative:margin" o:gfxdata="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" strokecolor="#d34817 [3204]" strokeweight="1.5pt">
+                <v:stroke endarrow="block"/>
+                <w10:wrap anchorx="margin"/>
+              </v:shape>
+            </w:pict>
+          </mc:Fallback>
+        </mc:AlternateContent>
+      </w:r>
+      <w:r>
+        <w:rPr>
+          <w:rFonts w:hint="cs"/>
+          <w:noProof/>
+          <w:rtl/>
+          <w:lang w:val="he-IL"/>
+        </w:rPr>
+        <mc:AlternateContent>
+          <mc:Choice Requires="wps">
+            <w:drawing>
+              <wp:anchor distT="0" distB="0" distL="114300" distR="114300" simplePos="0" relativeHeight="251665408" behindDoc="0" locked="0" layoutInCell="1" allowOverlap="1" wp14:anchorId="42581787" wp14:editId="10ABC63F">
+                <wp:simplePos x="0" y="0"/>
+                <wp:positionH relativeFrom="column">
+                  <wp:posOffset>1912620</wp:posOffset>
+                </wp:positionH>
+                <wp:positionV relativeFrom="paragraph">
+                  <wp:posOffset>2235835</wp:posOffset>
+                </wp:positionV>
+                <wp:extent cx="1569720" cy="411480"/>
+                <wp:effectExtent l="0" t="0" r="11430" b="26670"/>
+                <wp:wrapNone/>
+                <wp:docPr id="6" name="מלבן: פינות מעוגלות 6"/>
+                <wp:cNvGraphicFramePr/>
+                <a:graphic xmlns:a="http://schemas.openxmlformats.org/drawingml/2006/main">
+                  <a:graphicData uri="http://schemas.microsoft.com/office/word/2010/wordprocessingShape">
+                    <wps:wsp>
+                      <wps:cNvSpPr/>
+                      <wps:spPr>
+                        <a:xfrm>
+                          <a:off x="0" y="0"/>
+                          <a:ext cx="1569720" cy="411480"/>
+                        </a:xfrm>
+                        <a:prstGeom prst="roundRect">
+                          <a:avLst/>
+                        </a:prstGeom>
+                        <a:solidFill>
+                          <a:srgbClr val="00B050"/>
+                        </a:solidFill>
+                      </wps:spPr>
+                      <wps:style>
+                        <a:lnRef idx="2">
+                          <a:schemeClr val="accent1">
+                            <a:shade val="50000"/>
+                          </a:schemeClr>
+                        </a:lnRef>
+                        <a:fillRef idx="1">
+                          <a:schemeClr val="accent1"/>
+                        </a:fillRef>
+                        <a:effectRef idx="0">
+                          <a:schemeClr val="accent1"/>
+                        </a:effectRef>
+                        <a:fontRef idx="minor">
+                          <a:schemeClr val="lt1"/>
+                        </a:fontRef>
+                      </wps:style>
+                      <wps:txbx>
+                        <w:txbxContent>
+                          <w:p>
+                            <w:pPr>
+                              <w:jc w:val="center"/>
+                            </w:pPr>
+                            <w:r>
+                              <w:t xml:space="preserve">App </w:t>
+                            </w:r>
+                            <w:proofErr w:type="spellStart"/>
+                            <w:r>
+                              <w:t>layot</w:t>
+                            </w:r>
+                            <w:proofErr w:type="spellEnd"/>
+                          </w:p>
+                        </w:txbxContent>
+                      </wps:txbx>
+                      <wps:bodyPr rot="0" spcFirstLastPara="0" vertOverflow="overflow" horzOverflow="overflow" vert="horz" wrap="square" lIns="91440" tIns="45720" rIns="91440" bIns="45720" numCol="1" spcCol="0" rtlCol="1" fromWordArt="0" anchor="ctr" anchorCtr="0" forceAA="0" compatLnSpc="1">
+                        <a:prstTxWarp prst="textNoShape">
+                          <a:avLst/>
+                        </a:prstTxWarp>
+                        <a:noAutofit/>
+                      </wps:bodyPr>
+                    </wps:wsp>
+                  </a:graphicData>
+                </a:graphic>
+              </wp:anchor>
+            </w:drawing>
+          </mc:Choice>
+          <mc:Fallback>
+            <w:pict>
+              <v:roundrect w14:anchorId="42581787" id="מלבן: פינות מעוגלות 6" o:spid="_x0000_s1034" style="position:absolute;margin-left:150.6pt;margin-top:176.05pt;width:123.6pt;height:32.4pt;z-index:251665408;visibility:visible;mso-wrap-style:square;mso-wrap-distance-left:9pt;mso-wrap-distance-top:0;mso-wrap-distance-right:9pt;mso-wrap-distance-bottom:0;mso-position-horizontal:absolute;mso-position-horizontal-relative:text;mso-position-vertical:absolute;mso-position-vertical-relative:text;v-text-anchor:middle" arcsize="10923f" o:gfxdata="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" fillcolor="#00b050" strokecolor="#68230b [1604]" strokeweight="1pt">
+                <v:textbox>
+                  <w:txbxContent>
+                    <w:p>
+                      <w:pPr>
+                        <w:jc w:val="center"/>
+                      </w:pPr>
+                      <w:r>
+                        <w:t xml:space="preserve">App </w:t>
+                      </w:r>
+                      <w:proofErr w:type="spellStart"/>
+                      <w:r>
+                        <w:t>layot</w:t>
+                      </w:r>
+                      <w:proofErr w:type="spellEnd"/>
+                    </w:p>
+                  </w:txbxContent>
+                </v:textbox>
+              </v:roundrect>
+            </w:pict>
+          </mc:Fallback>
+        </mc:AlternateContent>
+      </w:r>
+      <w:r>
+        <w:rPr>
+          <w:rFonts w:hint="cs"/>
+          <w:noProof/>
+          <w:rtl/>
+          <w:lang w:val="he-IL"/>
+        </w:rPr>
+        <mc:AlternateContent>
+          <mc:Choice Requires="wps">
+            <w:drawing>
+              <wp:anchor distT="0" distB="0" distL="114300" distR="114300" simplePos="0" relativeHeight="251673600" behindDoc="0" locked="0" layoutInCell="1" allowOverlap="1" wp14:anchorId="79934F1A" wp14:editId="7E7B835F">
                 <wp:simplePos x="0" y="0"/>
                 <wp:positionH relativeFrom="margin">
                   <wp:posOffset>3627120</wp:posOffset>
                 </wp:positionH>
                 <wp:positionV relativeFrom="paragraph">
-                  <wp:posOffset>3360420</wp:posOffset>
+                  <wp:posOffset>2898775</wp:posOffset>
                 </wp:positionV>
                 <wp:extent cx="1143000" cy="411480"/>
                 <wp:effectExtent l="0" t="0" r="19050" b="26670"/>
@@ -1459,6 +1387,9 @@
                         <a:prstGeom prst="roundRect">
                           <a:avLst/>
                         </a:prstGeom>
+                        <a:solidFill>
+                          <a:srgbClr val="00B050"/>
+                        </a:solidFill>
                       </wps:spPr>
                       <wps:style>
                         <a:lnRef idx="2">
@@ -1482,7 +1413,6 @@
                             <w:pPr>
                               <w:jc w:val="center"/>
                               <w:rPr>
-                                <w:rFonts w:hint="cs"/>
                                 <w:rtl/>
                               </w:rPr>
                             </w:pPr>
@@ -1511,14 +1441,13 @@
           </mc:Choice>
           <mc:Fallback>
             <w:pict>
-              <v:roundrect w14:anchorId="79934F1A" id="מלבן: פינות מעוגלות 10" o:spid="_x0000_s1037" style="position:absolute;left:0;text-align:left;margin-left:285.6pt;margin-top:264.6pt;width:90pt;height:32.4pt;z-index:251673600;visibility:visible;mso-wrap-style:square;mso-width-percent:0;mso-wrap-distance-left:9pt;mso-wrap-distance-top:0;mso-wrap-distance-right:9pt;mso-wrap-distance-bottom:0;mso-position-horizontal:absolute;mso-position-horizontal-relative:margin;mso-position-vertical:absolute;mso-position-vertical-relative:text;mso-width-percent:0;mso-width-relative:margin;v-text-anchor:middle" arcsize="10923f" o:gfxdata="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" fillcolor="#d34817 [3204]" strokecolor="#68230b [1604]" strokeweight="1pt">
+              <v:roundrect w14:anchorId="79934F1A" id="מלבן: פינות מעוגלות 10" o:spid="_x0000_s1035" style="position:absolute;margin-left:285.6pt;margin-top:228.25pt;width:90pt;height:32.4pt;z-index:251673600;visibility:visible;mso-wrap-style:square;mso-width-percent:0;mso-wrap-distance-left:9pt;mso-wrap-distance-top:0;mso-wrap-distance-right:9pt;mso-wrap-distance-bottom:0;mso-position-horizontal:absolute;mso-position-horizontal-relative:margin;mso-position-vertical:absolute;mso-position-vertical-relative:text;mso-width-percent:0;mso-width-relative:margin;v-text-anchor:middle" arcsize="10923f" o:gfxdata="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" fillcolor="#00b050" strokecolor="#68230b [1604]" strokeweight="1pt">
                 <v:textbox>
                   <w:txbxContent>
                     <w:p>
                       <w:pPr>
                         <w:jc w:val="center"/>
                         <w:rPr>
-                          <w:rFonts w:hint="cs"/>
                           <w:rtl/>
                         </w:rPr>
                       </w:pPr>
@@ -1539,32 +1468,323 @@
       <w:r>
         <w:rPr>
           <w:rFonts w:hint="cs"/>
+          <w:noProof/>
           <w:rtl/>
+          <w:lang w:val="he-IL"/>
         </w:rPr>
-        <w:t xml:space="preserve">              </w:t>
+        <mc:AlternateContent>
+          <mc:Choice Requires="wps">
+            <w:drawing>
+              <wp:anchor distT="0" distB="0" distL="114300" distR="114300" simplePos="0" relativeHeight="251661312" behindDoc="0" locked="0" layoutInCell="1" allowOverlap="1" wp14:anchorId="4C328ADD" wp14:editId="68DF7CD7">
+                <wp:simplePos x="0" y="0"/>
+                <wp:positionH relativeFrom="column">
+                  <wp:posOffset>1889760</wp:posOffset>
+                </wp:positionH>
+                <wp:positionV relativeFrom="paragraph">
+                  <wp:posOffset>1031875</wp:posOffset>
+                </wp:positionV>
+                <wp:extent cx="1569720" cy="541020"/>
+                <wp:effectExtent l="0" t="0" r="11430" b="11430"/>
+                <wp:wrapNone/>
+                <wp:docPr id="4" name="מלבן: פינות מעוגלות 4"/>
+                <wp:cNvGraphicFramePr/>
+                <a:graphic xmlns:a="http://schemas.openxmlformats.org/drawingml/2006/main">
+                  <a:graphicData uri="http://schemas.microsoft.com/office/word/2010/wordprocessingShape">
+                    <wps:wsp>
+                      <wps:cNvSpPr/>
+                      <wps:spPr>
+                        <a:xfrm>
+                          <a:off x="0" y="0"/>
+                          <a:ext cx="1569720" cy="541020"/>
+                        </a:xfrm>
+                        <a:prstGeom prst="roundRect">
+                          <a:avLst/>
+                        </a:prstGeom>
+                        <a:solidFill>
+                          <a:srgbClr val="00B050"/>
+                        </a:solidFill>
+                      </wps:spPr>
+                      <wps:style>
+                        <a:lnRef idx="2">
+                          <a:schemeClr val="accent1">
+                            <a:shade val="50000"/>
+                          </a:schemeClr>
+                        </a:lnRef>
+                        <a:fillRef idx="1">
+                          <a:schemeClr val="accent1"/>
+                        </a:fillRef>
+                        <a:effectRef idx="0">
+                          <a:schemeClr val="accent1"/>
+                        </a:effectRef>
+                        <a:fontRef idx="minor">
+                          <a:schemeClr val="lt1"/>
+                        </a:fontRef>
+                      </wps:style>
+                      <wps:txbx>
+                        <w:txbxContent>
+                          <w:p>
+                            <w:pPr>
+                              <w:jc w:val="center"/>
+                            </w:pPr>
+                            <w:r>
+                              <w:t>Context provider</w:t>
+                            </w:r>
+                            <w:r>
+                              <w:t>-user</w:t>
+                            </w:r>
+                          </w:p>
+                        </w:txbxContent>
+                      </wps:txbx>
+                      <wps:bodyPr rot="0" spcFirstLastPara="0" vertOverflow="overflow" horzOverflow="overflow" vert="horz" wrap="square" lIns="91440" tIns="45720" rIns="91440" bIns="45720" numCol="1" spcCol="0" rtlCol="1" fromWordArt="0" anchor="ctr" anchorCtr="0" forceAA="0" compatLnSpc="1">
+                        <a:prstTxWarp prst="textNoShape">
+                          <a:avLst/>
+                        </a:prstTxWarp>
+                        <a:noAutofit/>
+                      </wps:bodyPr>
+                    </wps:wsp>
+                  </a:graphicData>
+                </a:graphic>
+                <wp14:sizeRelV relativeFrom="margin">
+                  <wp14:pctHeight>0</wp14:pctHeight>
+                </wp14:sizeRelV>
+              </wp:anchor>
+            </w:drawing>
+          </mc:Choice>
+          <mc:Fallback>
+            <w:pict>
+              <v:roundrect w14:anchorId="4C328ADD" id="מלבן: פינות מעוגלות 4" o:spid="_x0000_s1036" style="position:absolute;margin-left:148.8pt;margin-top:81.25pt;width:123.6pt;height:42.6pt;z-index:251661312;visibility:visible;mso-wrap-style:square;mso-height-percent:0;mso-wrap-distance-left:9pt;mso-wrap-distance-top:0;mso-wrap-distance-right:9pt;mso-wrap-distance-bottom:0;mso-position-horizontal:absolute;mso-position-horizontal-relative:text;mso-position-vertical:absolute;mso-position-vertical-relative:text;mso-height-percent:0;mso-height-relative:margin;v-text-anchor:middle" arcsize="10923f" o:gfxdata="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" fillcolor="#00b050" strokecolor="#68230b [1604]" strokeweight="1pt">
+                <v:textbox>
+                  <w:txbxContent>
+                    <w:p>
+                      <w:pPr>
+                        <w:jc w:val="center"/>
+                      </w:pPr>
+                      <w:r>
+                        <w:t>Context provider</w:t>
+                      </w:r>
+                      <w:r>
+                        <w:t>-user</w:t>
+                      </w:r>
+                    </w:p>
+                  </w:txbxContent>
+                </v:textbox>
+              </v:roundrect>
+            </w:pict>
+          </mc:Fallback>
+        </mc:AlternateContent>
       </w:r>
-    </w:p>
-    <w:p>
-      <w:pPr>
-        <w:rPr>
-          <w:rtl/>
-        </w:rPr>
-      </w:pPr>
       <w:r>
         <w:rPr>
           <w:rFonts w:hint="cs"/>
+          <w:noProof/>
           <w:rtl/>
+          <w:lang w:val="he-IL"/>
         </w:rPr>
-        <w:t xml:space="preserve">                                                                                                                     </w:t>
+        <mc:AlternateContent>
+          <mc:Choice Requires="wps">
+            <w:drawing>
+              <wp:anchor distT="0" distB="0" distL="114300" distR="114300" simplePos="0" relativeHeight="251669504" behindDoc="0" locked="0" layoutInCell="1" allowOverlap="1" wp14:anchorId="33D2FF37" wp14:editId="328885B7">
+                <wp:simplePos x="0" y="0"/>
+                <wp:positionH relativeFrom="column">
+                  <wp:posOffset>1226820</wp:posOffset>
+                </wp:positionH>
+                <wp:positionV relativeFrom="paragraph">
+                  <wp:posOffset>2898775</wp:posOffset>
+                </wp:positionV>
+                <wp:extent cx="1219200" cy="411480"/>
+                <wp:effectExtent l="0" t="0" r="19050" b="26670"/>
+                <wp:wrapNone/>
+                <wp:docPr id="8" name="מלבן: פינות מעוגלות 8"/>
+                <wp:cNvGraphicFramePr/>
+                <a:graphic xmlns:a="http://schemas.openxmlformats.org/drawingml/2006/main">
+                  <a:graphicData uri="http://schemas.microsoft.com/office/word/2010/wordprocessingShape">
+                    <wps:wsp>
+                      <wps:cNvSpPr/>
+                      <wps:spPr>
+                        <a:xfrm>
+                          <a:off x="0" y="0"/>
+                          <a:ext cx="1219200" cy="411480"/>
+                        </a:xfrm>
+                        <a:prstGeom prst="roundRect">
+                          <a:avLst>
+                            <a:gd name="adj" fmla="val 0"/>
+                          </a:avLst>
+                        </a:prstGeom>
+                        <a:solidFill>
+                          <a:srgbClr val="00B050"/>
+                        </a:solidFill>
+                      </wps:spPr>
+                      <wps:style>
+                        <a:lnRef idx="2">
+                          <a:schemeClr val="accent1">
+                            <a:shade val="50000"/>
+                          </a:schemeClr>
+                        </a:lnRef>
+                        <a:fillRef idx="1">
+                          <a:schemeClr val="accent1"/>
+                        </a:fillRef>
+                        <a:effectRef idx="0">
+                          <a:schemeClr val="accent1"/>
+                        </a:effectRef>
+                        <a:fontRef idx="minor">
+                          <a:schemeClr val="lt1"/>
+                        </a:fontRef>
+                      </wps:style>
+                      <wps:txbx>
+                        <w:txbxContent>
+                          <w:p>
+                            <w:pPr>
+                              <w:jc w:val="center"/>
+                            </w:pPr>
+                            <w:r>
+                              <w:t>User-login</w:t>
+                            </w:r>
+                          </w:p>
+                        </w:txbxContent>
+                      </wps:txbx>
+                      <wps:bodyPr rot="0" spcFirstLastPara="0" vertOverflow="overflow" horzOverflow="overflow" vert="horz" wrap="square" lIns="91440" tIns="45720" rIns="91440" bIns="45720" numCol="1" spcCol="0" rtlCol="1" fromWordArt="0" anchor="ctr" anchorCtr="0" forceAA="0" compatLnSpc="1">
+                        <a:prstTxWarp prst="textNoShape">
+                          <a:avLst/>
+                        </a:prstTxWarp>
+                        <a:noAutofit/>
+                      </wps:bodyPr>
+                    </wps:wsp>
+                  </a:graphicData>
+                </a:graphic>
+                <wp14:sizeRelH relativeFrom="margin">
+                  <wp14:pctWidth>0</wp14:pctWidth>
+                </wp14:sizeRelH>
+              </wp:anchor>
+            </w:drawing>
+          </mc:Choice>
+          <mc:Fallback>
+            <w:pict>
+              <v:roundrect w14:anchorId="33D2FF37" id="מלבן: פינות מעוגלות 8" o:spid="_x0000_s1037" style="position:absolute;margin-left:96.6pt;margin-top:228.25pt;width:96pt;height:32.4pt;z-index:251669504;visibility:visible;mso-wrap-style:square;mso-width-percent:0;mso-wrap-distance-left:9pt;mso-wrap-distance-top:0;mso-wrap-distance-right:9pt;mso-wrap-distance-bottom:0;mso-position-horizontal:absolute;mso-position-horizontal-relative:text;mso-position-vertical:absolute;mso-position-vertical-relative:text;mso-width-percent:0;mso-width-relative:margin;v-text-anchor:middle" arcsize="0" o:gfxdata="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" fillcolor="#00b050" strokecolor="#68230b [1604]" strokeweight="1pt">
+                <v:textbox>
+                  <w:txbxContent>
+                    <w:p>
+                      <w:pPr>
+                        <w:jc w:val="center"/>
+                      </w:pPr>
+                      <w:r>
+                        <w:t>User-login</w:t>
+                      </w:r>
+                    </w:p>
+                  </w:txbxContent>
+                </v:textbox>
+              </v:roundrect>
+            </w:pict>
+          </mc:Fallback>
+        </mc:AlternateContent>
       </w:r>
-    </w:p>
-    <w:p>
-      <w:pPr>
-        <w:bidi w:val="0"/>
+      <w:r>
         <w:rPr>
+          <w:rFonts w:hint="cs"/>
+          <w:noProof/>
           <w:rtl/>
+          <w:lang w:val="he-IL"/>
         </w:rPr>
-      </w:pPr>
+        <mc:AlternateContent>
+          <mc:Choice Requires="wps">
+            <w:drawing>
+              <wp:anchor distT="0" distB="0" distL="114300" distR="114300" simplePos="0" relativeHeight="251686912" behindDoc="0" locked="0" layoutInCell="1" allowOverlap="1" wp14:anchorId="6A34F6F2" wp14:editId="290D7F00">
+                <wp:simplePos x="0" y="0"/>
+                <wp:positionH relativeFrom="column">
+                  <wp:posOffset>2446020</wp:posOffset>
+                </wp:positionH>
+                <wp:positionV relativeFrom="paragraph">
+                  <wp:posOffset>2891155</wp:posOffset>
+                </wp:positionV>
+                <wp:extent cx="1219200" cy="411480"/>
+                <wp:effectExtent l="0" t="0" r="19050" b="26670"/>
+                <wp:wrapNone/>
+                <wp:docPr id="1" name="מלבן: פינות מעוגלות 1"/>
+                <wp:cNvGraphicFramePr/>
+                <a:graphic xmlns:a="http://schemas.openxmlformats.org/drawingml/2006/main">
+                  <a:graphicData uri="http://schemas.microsoft.com/office/word/2010/wordprocessingShape">
+                    <wps:wsp>
+                      <wps:cNvSpPr/>
+                      <wps:spPr>
+                        <a:xfrm>
+                          <a:off x="0" y="0"/>
+                          <a:ext cx="1219200" cy="411480"/>
+                        </a:xfrm>
+                        <a:prstGeom prst="roundRect">
+                          <a:avLst/>
+                        </a:prstGeom>
+                        <a:solidFill>
+                          <a:srgbClr val="00B050"/>
+                        </a:solidFill>
+                      </wps:spPr>
+                      <wps:style>
+                        <a:lnRef idx="2">
+                          <a:schemeClr val="accent1">
+                            <a:shade val="50000"/>
+                          </a:schemeClr>
+                        </a:lnRef>
+                        <a:fillRef idx="1">
+                          <a:schemeClr val="accent1"/>
+                        </a:fillRef>
+                        <a:effectRef idx="0">
+                          <a:schemeClr val="accent1"/>
+                        </a:effectRef>
+                        <a:fontRef idx="minor">
+                          <a:schemeClr val="lt1"/>
+                        </a:fontRef>
+                      </wps:style>
+                      <wps:txbx>
+                        <w:txbxContent>
+                          <w:p>
+                            <w:pPr>
+                              <w:jc w:val="center"/>
+                            </w:pPr>
+                            <w:r>
+                              <w:t>User-</w:t>
+                            </w:r>
+                            <w:r>
+                              <w:t>register</w:t>
+                            </w:r>
+                          </w:p>
+                        </w:txbxContent>
+                      </wps:txbx>
+                      <wps:bodyPr rot="0" spcFirstLastPara="0" vertOverflow="overflow" horzOverflow="overflow" vert="horz" wrap="square" lIns="91440" tIns="45720" rIns="91440" bIns="45720" numCol="1" spcCol="0" rtlCol="1" fromWordArt="0" anchor="ctr" anchorCtr="0" forceAA="0" compatLnSpc="1">
+                        <a:prstTxWarp prst="textNoShape">
+                          <a:avLst/>
+                        </a:prstTxWarp>
+                        <a:noAutofit/>
+                      </wps:bodyPr>
+                    </wps:wsp>
+                  </a:graphicData>
+                </a:graphic>
+                <wp14:sizeRelH relativeFrom="margin">
+                  <wp14:pctWidth>0</wp14:pctWidth>
+                </wp14:sizeRelH>
+              </wp:anchor>
+            </w:drawing>
+          </mc:Choice>
+          <mc:Fallback>
+            <w:pict>
+              <v:roundrect w14:anchorId="6A34F6F2" id="מלבן: פינות מעוגלות 1" o:spid="_x0000_s1038" style="position:absolute;margin-left:192.6pt;margin-top:227.65pt;width:96pt;height:32.4pt;z-index:251686912;visibility:visible;mso-wrap-style:square;mso-width-percent:0;mso-wrap-distance-left:9pt;mso-wrap-distance-top:0;mso-wrap-distance-right:9pt;mso-wrap-distance-bottom:0;mso-position-horizontal:absolute;mso-position-horizontal-relative:text;mso-position-vertical:absolute;mso-position-vertical-relative:text;mso-width-percent:0;mso-width-relative:margin;v-text-anchor:middle" arcsize="10923f" o:gfxdata="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" fillcolor="#00b050" strokecolor="#68230b [1604]" strokeweight="1pt">
+                <v:textbox>
+                  <w:txbxContent>
+                    <w:p>
+                      <w:pPr>
+                        <w:jc w:val="center"/>
+                      </w:pPr>
+                      <w:r>
+                        <w:t>User-</w:t>
+                      </w:r>
+                      <w:r>
+                        <w:t>register</w:t>
+                      </w:r>
+                    </w:p>
+                  </w:txbxContent>
+                </v:textbox>
+              </v:roundrect>
+            </w:pict>
+          </mc:Fallback>
+        </mc:AlternateContent>
+      </w:r>
       <w:r>
         <w:rPr>
           <w:rtl/>
@@ -1589,7 +1809,7 @@
       </w:tblGrid>
       <w:tr>
         <w:trPr>
-          <w:trHeight w:val="1581"/>
+          <w:trHeight w:val="699"/>
         </w:trPr>
         <w:tc>
           <w:tcPr>
@@ -1598,7 +1818,6 @@
           <w:p>
             <w:pPr>
               <w:rPr>
-                <w:rFonts w:hint="cs"/>
                 <w:rtl/>
               </w:rPr>
             </w:pPr>
@@ -1628,7 +1847,6 @@
           <w:p>
             <w:pPr>
               <w:rPr>
-                <w:rFonts w:hint="cs"/>
                 <w:rtl/>
               </w:rPr>
             </w:pPr>
@@ -1668,7 +1886,6 @@
           <w:p>
             <w:pPr>
               <w:rPr>
-                <w:rFonts w:hint="cs"/>
                 <w:rtl/>
               </w:rPr>
             </w:pPr>
@@ -1688,7 +1905,6 @@
           <w:p>
             <w:pPr>
               <w:rPr>
-                <w:rFonts w:hint="cs"/>
                 <w:rtl/>
               </w:rPr>
             </w:pPr>
@@ -1699,6 +1915,78 @@
               </w:rPr>
               <w:t>ילדים</w:t>
             </w:r>
+          </w:p>
+        </w:tc>
+      </w:tr>
+      <w:tr>
+        <w:trPr>
+          <w:trHeight w:val="806"/>
+        </w:trPr>
+        <w:tc>
+          <w:tcPr>
+            <w:tcW w:w="1393" w:type="dxa"/>
+          </w:tcPr>
+          <w:p>
+            <w:proofErr w:type="spellStart"/>
+            <w:r>
+              <w:t>appLayot</w:t>
+            </w:r>
+            <w:proofErr w:type="spellEnd"/>
+          </w:p>
+        </w:tc>
+        <w:tc>
+          <w:tcPr>
+            <w:tcW w:w="1393" w:type="dxa"/>
+          </w:tcPr>
+          <w:p>
+            <w:pPr>
+              <w:rPr>
+                <w:rFonts w:hint="cs"/>
+                <w:rtl/>
+              </w:rPr>
+            </w:pPr>
+            <w:r>
+              <w:rPr>
+                <w:rFonts w:hint="cs"/>
+                <w:rtl/>
+              </w:rPr>
+              <w:t>ניהול הדף</w:t>
+            </w:r>
+          </w:p>
+        </w:tc>
+        <w:tc>
+          <w:tcPr>
+            <w:tcW w:w="1395" w:type="dxa"/>
+          </w:tcPr>
+          <w:p/>
+        </w:tc>
+        <w:tc>
+          <w:tcPr>
+            <w:tcW w:w="1395" w:type="dxa"/>
+          </w:tcPr>
+          <w:p/>
+        </w:tc>
+        <w:tc>
+          <w:tcPr>
+            <w:tcW w:w="1395" w:type="dxa"/>
+          </w:tcPr>
+          <w:p>
+            <w:r>
+              <w:t>-</w:t>
+            </w:r>
+          </w:p>
+        </w:tc>
+        <w:tc>
+          <w:tcPr>
+            <w:tcW w:w="1395" w:type="dxa"/>
+          </w:tcPr>
+          <w:p>
+            <w:pPr>
+              <w:rPr>
+                <w:rFonts w:hint="cs"/>
+                <w:rtl/>
+              </w:rPr>
+            </w:pPr>
           </w:p>
         </w:tc>
       </w:tr>
@@ -1727,55 +2015,66 @@
                 <w:rtl/>
               </w:rPr>
             </w:pPr>
-          </w:p>
-        </w:tc>
-        <w:tc>
-          <w:tcPr>
-            <w:tcW w:w="1395" w:type="dxa"/>
-          </w:tcPr>
-          <w:p>
-            <w:pPr>
+            <w:proofErr w:type="spellStart"/>
+            <w:r>
+              <w:t>Avater</w:t>
+            </w:r>
+            <w:proofErr w:type="spellEnd"/>
+            <w:r>
+              <w:t xml:space="preserve"> </w:t>
+            </w:r>
+            <w:r>
               <w:rPr>
                 <w:rFonts w:hint="cs"/>
                 <w:rtl/>
               </w:rPr>
-            </w:pPr>
-          </w:p>
-        </w:tc>
-        <w:tc>
-          <w:tcPr>
-            <w:tcW w:w="1395" w:type="dxa"/>
-          </w:tcPr>
-          <w:p>
-            <w:pPr>
-              <w:rPr>
-                <w:rFonts w:hint="cs"/>
-                <w:rtl/>
-              </w:rPr>
-            </w:pPr>
-          </w:p>
-        </w:tc>
-        <w:tc>
-          <w:tcPr>
-            <w:tcW w:w="1395" w:type="dxa"/>
-          </w:tcPr>
-          <w:p>
-            <w:pPr>
-              <w:rPr>
-                <w:rFonts w:hint="cs"/>
-                <w:rtl/>
-              </w:rPr>
-            </w:pPr>
-          </w:p>
-        </w:tc>
-        <w:tc>
-          <w:tcPr>
-            <w:tcW w:w="1395" w:type="dxa"/>
-          </w:tcPr>
-          <w:p>
-            <w:pPr>
-              <w:rPr>
-                <w:rFonts w:hint="cs"/>
+              <w:t>של המשתמש</w:t>
+            </w:r>
+          </w:p>
+        </w:tc>
+        <w:tc>
+          <w:tcPr>
+            <w:tcW w:w="1395" w:type="dxa"/>
+          </w:tcPr>
+          <w:p>
+            <w:pPr>
+              <w:rPr>
+                <w:rtl/>
+              </w:rPr>
+            </w:pPr>
+          </w:p>
+        </w:tc>
+        <w:tc>
+          <w:tcPr>
+            <w:tcW w:w="1395" w:type="dxa"/>
+          </w:tcPr>
+          <w:p>
+            <w:pPr>
+              <w:rPr>
+                <w:rtl/>
+              </w:rPr>
+            </w:pPr>
+          </w:p>
+        </w:tc>
+        <w:tc>
+          <w:tcPr>
+            <w:tcW w:w="1395" w:type="dxa"/>
+          </w:tcPr>
+          <w:p>
+            <w:proofErr w:type="spellStart"/>
+            <w:r>
+              <w:t>applayot</w:t>
+            </w:r>
+            <w:proofErr w:type="spellEnd"/>
+          </w:p>
+        </w:tc>
+        <w:tc>
+          <w:tcPr>
+            <w:tcW w:w="1395" w:type="dxa"/>
+          </w:tcPr>
+          <w:p>
+            <w:pPr>
+              <w:rPr>
                 <w:rtl/>
               </w:rPr>
             </w:pPr>
@@ -1791,74 +2090,73 @@
             <w:tcW w:w="1393" w:type="dxa"/>
           </w:tcPr>
           <w:p>
-            <w:pPr>
+            <w:r>
+              <w:t>router</w:t>
+            </w:r>
+          </w:p>
+        </w:tc>
+        <w:tc>
+          <w:tcPr>
+            <w:tcW w:w="1393" w:type="dxa"/>
+          </w:tcPr>
+          <w:p>
+            <w:pPr>
+              <w:rPr>
+                <w:rtl/>
+              </w:rPr>
+            </w:pPr>
+          </w:p>
+        </w:tc>
+        <w:tc>
+          <w:tcPr>
+            <w:tcW w:w="1395" w:type="dxa"/>
+          </w:tcPr>
+          <w:p>
+            <w:pPr>
+              <w:rPr>
+                <w:rtl/>
+              </w:rPr>
+            </w:pPr>
+          </w:p>
+        </w:tc>
+        <w:tc>
+          <w:tcPr>
+            <w:tcW w:w="1395" w:type="dxa"/>
+          </w:tcPr>
+          <w:p>
+            <w:pPr>
+              <w:rPr>
+                <w:rtl/>
+              </w:rPr>
+            </w:pPr>
+          </w:p>
+        </w:tc>
+        <w:tc>
+          <w:tcPr>
+            <w:tcW w:w="1395" w:type="dxa"/>
+          </w:tcPr>
+          <w:p>
+            <w:pPr>
+              <w:rPr>
+                <w:rtl/>
+              </w:rPr>
+            </w:pPr>
+            <w:r>
               <w:rPr>
                 <w:rFonts w:hint="cs"/>
                 <w:rtl/>
               </w:rPr>
-            </w:pPr>
-          </w:p>
-        </w:tc>
-        <w:tc>
-          <w:tcPr>
-            <w:tcW w:w="1393" w:type="dxa"/>
-          </w:tcPr>
-          <w:p>
-            <w:pPr>
-              <w:rPr>
-                <w:rFonts w:hint="cs"/>
-                <w:rtl/>
-              </w:rPr>
-            </w:pPr>
-          </w:p>
-        </w:tc>
-        <w:tc>
-          <w:tcPr>
-            <w:tcW w:w="1395" w:type="dxa"/>
-          </w:tcPr>
-          <w:p>
-            <w:pPr>
-              <w:rPr>
-                <w:rFonts w:hint="cs"/>
-                <w:rtl/>
-              </w:rPr>
-            </w:pPr>
-          </w:p>
-        </w:tc>
-        <w:tc>
-          <w:tcPr>
-            <w:tcW w:w="1395" w:type="dxa"/>
-          </w:tcPr>
-          <w:p>
-            <w:pPr>
-              <w:rPr>
-                <w:rFonts w:hint="cs"/>
-                <w:rtl/>
-              </w:rPr>
-            </w:pPr>
-          </w:p>
-        </w:tc>
-        <w:tc>
-          <w:tcPr>
-            <w:tcW w:w="1395" w:type="dxa"/>
-          </w:tcPr>
-          <w:p>
-            <w:pPr>
-              <w:rPr>
-                <w:rFonts w:hint="cs"/>
-                <w:rtl/>
-              </w:rPr>
-            </w:pPr>
-          </w:p>
-        </w:tc>
-        <w:tc>
-          <w:tcPr>
-            <w:tcW w:w="1395" w:type="dxa"/>
-          </w:tcPr>
-          <w:p>
-            <w:pPr>
-              <w:rPr>
-                <w:rFonts w:hint="cs"/>
+              <w:t>-</w:t>
+            </w:r>
+          </w:p>
+        </w:tc>
+        <w:tc>
+          <w:tcPr>
+            <w:tcW w:w="1395" w:type="dxa"/>
+          </w:tcPr>
+          <w:p>
+            <w:pPr>
+              <w:rPr>
                 <w:rtl/>
               </w:rPr>
             </w:pPr>
@@ -1874,12 +2172,9 @@
             <w:tcW w:w="1393" w:type="dxa"/>
           </w:tcPr>
           <w:p>
-            <w:pPr>
-              <w:rPr>
-                <w:rFonts w:hint="cs"/>
-                <w:rtl/>
-              </w:rPr>
-            </w:pPr>
+            <w:r>
+              <w:t>login</w:t>
+            </w:r>
           </w:p>
         </w:tc>
         <w:tc>
@@ -1889,59 +2184,54 @@
           <w:p>
             <w:pPr>
               <w:rPr>
-                <w:rFonts w:hint="cs"/>
-                <w:rtl/>
-              </w:rPr>
-            </w:pPr>
-          </w:p>
-        </w:tc>
-        <w:tc>
-          <w:tcPr>
-            <w:tcW w:w="1395" w:type="dxa"/>
-          </w:tcPr>
-          <w:p>
-            <w:pPr>
-              <w:rPr>
-                <w:rFonts w:hint="cs"/>
-                <w:rtl/>
-              </w:rPr>
-            </w:pPr>
-          </w:p>
-        </w:tc>
-        <w:tc>
-          <w:tcPr>
-            <w:tcW w:w="1395" w:type="dxa"/>
-          </w:tcPr>
-          <w:p>
-            <w:pPr>
-              <w:rPr>
-                <w:rFonts w:hint="cs"/>
-                <w:rtl/>
-              </w:rPr>
-            </w:pPr>
-          </w:p>
-        </w:tc>
-        <w:tc>
-          <w:tcPr>
-            <w:tcW w:w="1395" w:type="dxa"/>
-          </w:tcPr>
-          <w:p>
-            <w:pPr>
-              <w:rPr>
-                <w:rFonts w:hint="cs"/>
-                <w:rtl/>
-              </w:rPr>
-            </w:pPr>
-          </w:p>
-        </w:tc>
-        <w:tc>
-          <w:tcPr>
-            <w:tcW w:w="1395" w:type="dxa"/>
-          </w:tcPr>
-          <w:p>
-            <w:pPr>
-              <w:rPr>
-                <w:rFonts w:hint="cs"/>
+                <w:rtl/>
+              </w:rPr>
+            </w:pPr>
+          </w:p>
+        </w:tc>
+        <w:tc>
+          <w:tcPr>
+            <w:tcW w:w="1395" w:type="dxa"/>
+          </w:tcPr>
+          <w:p>
+            <w:pPr>
+              <w:rPr>
+                <w:rtl/>
+              </w:rPr>
+            </w:pPr>
+          </w:p>
+        </w:tc>
+        <w:tc>
+          <w:tcPr>
+            <w:tcW w:w="1395" w:type="dxa"/>
+          </w:tcPr>
+          <w:p>
+            <w:pPr>
+              <w:rPr>
+                <w:rtl/>
+              </w:rPr>
+            </w:pPr>
+          </w:p>
+        </w:tc>
+        <w:tc>
+          <w:tcPr>
+            <w:tcW w:w="1395" w:type="dxa"/>
+          </w:tcPr>
+          <w:p>
+            <w:proofErr w:type="spellStart"/>
+            <w:r>
+              <w:t>appLayot</w:t>
+            </w:r>
+            <w:proofErr w:type="spellEnd"/>
+          </w:p>
+        </w:tc>
+        <w:tc>
+          <w:tcPr>
+            <w:tcW w:w="1395" w:type="dxa"/>
+          </w:tcPr>
+          <w:p>
+            <w:pPr>
+              <w:rPr>
                 <w:rtl/>
               </w:rPr>
             </w:pPr>
@@ -1957,74 +2247,72 @@
             <w:tcW w:w="1393" w:type="dxa"/>
           </w:tcPr>
           <w:p>
+            <w:r>
+              <w:t>register</w:t>
+            </w:r>
+          </w:p>
+        </w:tc>
+        <w:tc>
+          <w:tcPr>
+            <w:tcW w:w="1393" w:type="dxa"/>
+          </w:tcPr>
+          <w:p>
+            <w:pPr>
+              <w:rPr>
+                <w:rtl/>
+              </w:rPr>
+            </w:pPr>
+          </w:p>
+        </w:tc>
+        <w:tc>
+          <w:tcPr>
+            <w:tcW w:w="1395" w:type="dxa"/>
+          </w:tcPr>
+          <w:p>
+            <w:pPr>
+              <w:rPr>
+                <w:rtl/>
+              </w:rPr>
+            </w:pPr>
+          </w:p>
+        </w:tc>
+        <w:tc>
+          <w:tcPr>
+            <w:tcW w:w="1395" w:type="dxa"/>
+          </w:tcPr>
+          <w:p>
+            <w:pPr>
+              <w:rPr>
+                <w:rtl/>
+              </w:rPr>
+            </w:pPr>
+          </w:p>
+        </w:tc>
+        <w:tc>
+          <w:tcPr>
+            <w:tcW w:w="1395" w:type="dxa"/>
+          </w:tcPr>
+          <w:p>
             <w:pPr>
               <w:rPr>
                 <w:rFonts w:hint="cs"/>
                 <w:rtl/>
               </w:rPr>
             </w:pPr>
-          </w:p>
-        </w:tc>
-        <w:tc>
-          <w:tcPr>
-            <w:tcW w:w="1393" w:type="dxa"/>
-          </w:tcPr>
-          <w:p>
-            <w:pPr>
-              <w:rPr>
-                <w:rFonts w:hint="cs"/>
-                <w:rtl/>
-              </w:rPr>
-            </w:pPr>
-          </w:p>
-        </w:tc>
-        <w:tc>
-          <w:tcPr>
-            <w:tcW w:w="1395" w:type="dxa"/>
-          </w:tcPr>
-          <w:p>
-            <w:pPr>
-              <w:rPr>
-                <w:rFonts w:hint="cs"/>
-                <w:rtl/>
-              </w:rPr>
-            </w:pPr>
-          </w:p>
-        </w:tc>
-        <w:tc>
-          <w:tcPr>
-            <w:tcW w:w="1395" w:type="dxa"/>
-          </w:tcPr>
-          <w:p>
-            <w:pPr>
-              <w:rPr>
-                <w:rFonts w:hint="cs"/>
-                <w:rtl/>
-              </w:rPr>
-            </w:pPr>
-          </w:p>
-        </w:tc>
-        <w:tc>
-          <w:tcPr>
-            <w:tcW w:w="1395" w:type="dxa"/>
-          </w:tcPr>
-          <w:p>
-            <w:pPr>
-              <w:rPr>
-                <w:rFonts w:hint="cs"/>
-                <w:rtl/>
-              </w:rPr>
-            </w:pPr>
-          </w:p>
-        </w:tc>
-        <w:tc>
-          <w:tcPr>
-            <w:tcW w:w="1395" w:type="dxa"/>
-          </w:tcPr>
-          <w:p>
-            <w:pPr>
-              <w:rPr>
-                <w:rFonts w:hint="cs"/>
+            <w:proofErr w:type="spellStart"/>
+            <w:r>
+              <w:t>appLayot</w:t>
+            </w:r>
+            <w:proofErr w:type="spellEnd"/>
+          </w:p>
+        </w:tc>
+        <w:tc>
+          <w:tcPr>
+            <w:tcW w:w="1395" w:type="dxa"/>
+          </w:tcPr>
+          <w:p>
+            <w:pPr>
+              <w:rPr>
                 <w:rtl/>
               </w:rPr>
             </w:pPr>
@@ -2040,6 +2328,193 @@
             <w:tcW w:w="1393" w:type="dxa"/>
           </w:tcPr>
           <w:p>
+            <w:proofErr w:type="spellStart"/>
+            <w:r>
+              <w:t>addRecipe</w:t>
+            </w:r>
+            <w:proofErr w:type="spellEnd"/>
+          </w:p>
+        </w:tc>
+        <w:tc>
+          <w:tcPr>
+            <w:tcW w:w="1393" w:type="dxa"/>
+          </w:tcPr>
+          <w:p>
+            <w:pPr>
+              <w:rPr>
+                <w:rtl/>
+              </w:rPr>
+            </w:pPr>
+          </w:p>
+        </w:tc>
+        <w:tc>
+          <w:tcPr>
+            <w:tcW w:w="1395" w:type="dxa"/>
+          </w:tcPr>
+          <w:p>
+            <w:pPr>
+              <w:rPr>
+                <w:rtl/>
+              </w:rPr>
+            </w:pPr>
+          </w:p>
+        </w:tc>
+        <w:tc>
+          <w:tcPr>
+            <w:tcW w:w="1395" w:type="dxa"/>
+          </w:tcPr>
+          <w:p>
+            <w:pPr>
+              <w:rPr>
+                <w:rtl/>
+              </w:rPr>
+            </w:pPr>
+          </w:p>
+        </w:tc>
+        <w:tc>
+          <w:tcPr>
+            <w:tcW w:w="1395" w:type="dxa"/>
+          </w:tcPr>
+          <w:p>
+            <w:pPr>
+              <w:rPr>
+                <w:rtl/>
+              </w:rPr>
+            </w:pPr>
+            <w:r>
+              <w:t>navbar</w:t>
+            </w:r>
+          </w:p>
+        </w:tc>
+        <w:tc>
+          <w:tcPr>
+            <w:tcW w:w="1395" w:type="dxa"/>
+          </w:tcPr>
+          <w:p>
+            <w:pPr>
+              <w:rPr>
+                <w:rtl/>
+              </w:rPr>
+            </w:pPr>
+          </w:p>
+        </w:tc>
+      </w:tr>
+      <w:tr>
+        <w:trPr>
+          <w:trHeight w:val="661"/>
+        </w:trPr>
+        <w:tc>
+          <w:tcPr>
+            <w:tcW w:w="1393" w:type="dxa"/>
+          </w:tcPr>
+          <w:p>
+            <w:r>
+              <w:t>recipe</w:t>
+            </w:r>
+          </w:p>
+        </w:tc>
+        <w:tc>
+          <w:tcPr>
+            <w:tcW w:w="1393" w:type="dxa"/>
+          </w:tcPr>
+          <w:p>
+            <w:pPr>
+              <w:rPr>
+                <w:rtl/>
+              </w:rPr>
+            </w:pPr>
+          </w:p>
+        </w:tc>
+        <w:tc>
+          <w:tcPr>
+            <w:tcW w:w="1395" w:type="dxa"/>
+          </w:tcPr>
+          <w:p>
+            <w:r>
+              <w:t xml:space="preserve">Id-from </w:t>
+            </w:r>
+            <w:proofErr w:type="spellStart"/>
+            <w:r>
+              <w:t>url</w:t>
+            </w:r>
+            <w:proofErr w:type="spellEnd"/>
+          </w:p>
+        </w:tc>
+        <w:tc>
+          <w:tcPr>
+            <w:tcW w:w="1395" w:type="dxa"/>
+          </w:tcPr>
+          <w:p>
+            <w:pPr>
+              <w:rPr>
+                <w:rtl/>
+              </w:rPr>
+            </w:pPr>
+          </w:p>
+        </w:tc>
+        <w:tc>
+          <w:tcPr>
+            <w:tcW w:w="1395" w:type="dxa"/>
+          </w:tcPr>
+          <w:p>
+            <w:pPr>
+              <w:rPr>
+                <w:rtl/>
+              </w:rPr>
+            </w:pPr>
+            <w:proofErr w:type="spellStart"/>
+            <w:r>
+              <w:t>ListRecipe</w:t>
+            </w:r>
+            <w:proofErr w:type="spellEnd"/>
+          </w:p>
+        </w:tc>
+        <w:tc>
+          <w:tcPr>
+            <w:tcW w:w="1395" w:type="dxa"/>
+          </w:tcPr>
+          <w:p>
+            <w:pPr>
+              <w:rPr>
+                <w:rtl/>
+              </w:rPr>
+            </w:pPr>
+          </w:p>
+        </w:tc>
+      </w:tr>
+      <w:tr>
+        <w:trPr>
+          <w:trHeight w:val="661"/>
+        </w:trPr>
+        <w:tc>
+          <w:tcPr>
+            <w:tcW w:w="1393" w:type="dxa"/>
+          </w:tcPr>
+          <w:p>
+            <w:proofErr w:type="spellStart"/>
+            <w:r>
+              <w:t>ListRecipe</w:t>
+            </w:r>
+            <w:proofErr w:type="spellEnd"/>
+          </w:p>
+        </w:tc>
+        <w:tc>
+          <w:tcPr>
+            <w:tcW w:w="1393" w:type="dxa"/>
+          </w:tcPr>
+          <w:p>
+            <w:pPr>
+              <w:rPr>
+                <w:rtl/>
+              </w:rPr>
+            </w:pPr>
+          </w:p>
+        </w:tc>
+        <w:tc>
+          <w:tcPr>
+            <w:tcW w:w="1395" w:type="dxa"/>
+          </w:tcPr>
+          <w:p>
             <w:pPr>
               <w:rPr>
                 <w:rFonts w:hint="cs"/>
@@ -2050,64 +2525,205 @@
         </w:tc>
         <w:tc>
           <w:tcPr>
+            <w:tcW w:w="1395" w:type="dxa"/>
+          </w:tcPr>
+          <w:p>
+            <w:pPr>
+              <w:rPr>
+                <w:rtl/>
+              </w:rPr>
+            </w:pPr>
+          </w:p>
+        </w:tc>
+        <w:tc>
+          <w:tcPr>
+            <w:tcW w:w="1395" w:type="dxa"/>
+          </w:tcPr>
+          <w:p>
+            <w:pPr>
+              <w:rPr>
+                <w:rFonts w:hint="cs"/>
+                <w:rtl/>
+              </w:rPr>
+            </w:pPr>
+            <w:r>
+              <w:t>navbar</w:t>
+            </w:r>
+          </w:p>
+        </w:tc>
+        <w:tc>
+          <w:tcPr>
+            <w:tcW w:w="1395" w:type="dxa"/>
+          </w:tcPr>
+          <w:p>
+            <w:pPr>
+              <w:rPr>
+                <w:rtl/>
+              </w:rPr>
+            </w:pPr>
+          </w:p>
+        </w:tc>
+      </w:tr>
+      <w:tr>
+        <w:trPr>
+          <w:trHeight w:val="661"/>
+        </w:trPr>
+        <w:tc>
+          <w:tcPr>
             <w:tcW w:w="1393" w:type="dxa"/>
           </w:tcPr>
           <w:p>
-            <w:pPr>
-              <w:rPr>
-                <w:rFonts w:hint="cs"/>
-                <w:rtl/>
-              </w:rPr>
-            </w:pPr>
-          </w:p>
-        </w:tc>
-        <w:tc>
-          <w:tcPr>
-            <w:tcW w:w="1395" w:type="dxa"/>
-          </w:tcPr>
-          <w:p>
-            <w:pPr>
-              <w:rPr>
-                <w:rFonts w:hint="cs"/>
-                <w:rtl/>
-              </w:rPr>
-            </w:pPr>
-          </w:p>
-        </w:tc>
-        <w:tc>
-          <w:tcPr>
-            <w:tcW w:w="1395" w:type="dxa"/>
-          </w:tcPr>
-          <w:p>
-            <w:pPr>
-              <w:rPr>
-                <w:rFonts w:hint="cs"/>
-                <w:rtl/>
-              </w:rPr>
-            </w:pPr>
-          </w:p>
-        </w:tc>
-        <w:tc>
-          <w:tcPr>
-            <w:tcW w:w="1395" w:type="dxa"/>
-          </w:tcPr>
-          <w:p>
-            <w:pPr>
-              <w:rPr>
-                <w:rFonts w:hint="cs"/>
-                <w:rtl/>
-              </w:rPr>
-            </w:pPr>
-          </w:p>
-        </w:tc>
-        <w:tc>
-          <w:tcPr>
-            <w:tcW w:w="1395" w:type="dxa"/>
-          </w:tcPr>
-          <w:p>
-            <w:pPr>
-              <w:rPr>
-                <w:rFonts w:hint="cs"/>
+            <w:r>
+              <w:t>navbar</w:t>
+            </w:r>
+          </w:p>
+        </w:tc>
+        <w:tc>
+          <w:tcPr>
+            <w:tcW w:w="1393" w:type="dxa"/>
+          </w:tcPr>
+          <w:p>
+            <w:pPr>
+              <w:rPr>
+                <w:rtl/>
+              </w:rPr>
+            </w:pPr>
+          </w:p>
+        </w:tc>
+        <w:tc>
+          <w:tcPr>
+            <w:tcW w:w="1395" w:type="dxa"/>
+          </w:tcPr>
+          <w:p>
+            <w:pPr>
+              <w:rPr>
+                <w:rtl/>
+              </w:rPr>
+            </w:pPr>
+          </w:p>
+        </w:tc>
+        <w:tc>
+          <w:tcPr>
+            <w:tcW w:w="1395" w:type="dxa"/>
+          </w:tcPr>
+          <w:p>
+            <w:pPr>
+              <w:rPr>
+                <w:rtl/>
+              </w:rPr>
+            </w:pPr>
+          </w:p>
+        </w:tc>
+        <w:tc>
+          <w:tcPr>
+            <w:tcW w:w="1395" w:type="dxa"/>
+          </w:tcPr>
+          <w:p>
+            <w:pPr>
+              <w:rPr>
+                <w:rtl/>
+              </w:rPr>
+            </w:pPr>
+            <w:proofErr w:type="spellStart"/>
+            <w:r>
+              <w:t>appLayot</w:t>
+            </w:r>
+            <w:proofErr w:type="spellEnd"/>
+          </w:p>
+        </w:tc>
+        <w:tc>
+          <w:tcPr>
+            <w:tcW w:w="1395" w:type="dxa"/>
+          </w:tcPr>
+          <w:p>
+            <w:pPr>
+              <w:rPr>
+                <w:rtl/>
+              </w:rPr>
+            </w:pPr>
+          </w:p>
+        </w:tc>
+      </w:tr>
+      <w:tr>
+        <w:trPr>
+          <w:trHeight w:val="661"/>
+        </w:trPr>
+        <w:tc>
+          <w:tcPr>
+            <w:tcW w:w="1393" w:type="dxa"/>
+          </w:tcPr>
+          <w:p>
+            <w:r>
+              <w:t>home</w:t>
+            </w:r>
+          </w:p>
+        </w:tc>
+        <w:tc>
+          <w:tcPr>
+            <w:tcW w:w="1393" w:type="dxa"/>
+          </w:tcPr>
+          <w:p>
+            <w:pPr>
+              <w:rPr>
+                <w:rtl/>
+              </w:rPr>
+            </w:pPr>
+          </w:p>
+        </w:tc>
+        <w:tc>
+          <w:tcPr>
+            <w:tcW w:w="1395" w:type="dxa"/>
+          </w:tcPr>
+          <w:p>
+            <w:pPr>
+              <w:rPr>
+                <w:rtl/>
+              </w:rPr>
+            </w:pPr>
+          </w:p>
+        </w:tc>
+        <w:tc>
+          <w:tcPr>
+            <w:tcW w:w="1395" w:type="dxa"/>
+          </w:tcPr>
+          <w:p>
+            <w:pPr>
+              <w:rPr>
+                <w:rtl/>
+              </w:rPr>
+            </w:pPr>
+          </w:p>
+        </w:tc>
+        <w:tc>
+          <w:tcPr>
+            <w:tcW w:w="1395" w:type="dxa"/>
+          </w:tcPr>
+          <w:p>
+            <w:pPr>
+              <w:rPr>
+                <w:rtl/>
+              </w:rPr>
+            </w:pPr>
+            <w:r>
+              <w:t>navbar</w:t>
+            </w:r>
+            <w:r>
+              <w:t xml:space="preserve"> </w:t>
+            </w:r>
+            <w:proofErr w:type="spellStart"/>
+            <w:r>
+              <w:t>appLayot</w:t>
+            </w:r>
+            <w:proofErr w:type="spellEnd"/>
+          </w:p>
+        </w:tc>
+        <w:tc>
+          <w:tcPr>
+            <w:tcW w:w="1395" w:type="dxa"/>
+          </w:tcPr>
+          <w:p>
+            <w:pPr>
+              <w:rPr>
                 <w:rtl/>
               </w:rPr>
             </w:pPr>
@@ -2118,7 +2734,6 @@
     <w:p>
       <w:pPr>
         <w:rPr>
-          <w:rFonts w:hint="cs"/>
           <w:rtl/>
         </w:rPr>
       </w:pPr>

--- a/schema.docx
+++ b/schema.docx
@@ -629,7 +629,7 @@
         <mc:AlternateContent>
           <mc:Choice Requires="wps">
             <w:drawing>
-              <wp:anchor distT="0" distB="0" distL="114300" distR="114300" simplePos="0" relativeHeight="251679744" behindDoc="0" locked="0" layoutInCell="1" allowOverlap="1" wp14:anchorId="6A505A7D" wp14:editId="40479C4D">
+              <wp:anchor distT="0" distB="0" distL="114300" distR="114300" simplePos="0" relativeHeight="251679744" behindDoc="0" locked="0" layoutInCell="1" allowOverlap="1" wp14:anchorId="6A505A7D" wp14:editId="701FCB6A">
                 <wp:simplePos x="0" y="0"/>
                 <wp:positionH relativeFrom="margin">
                   <wp:posOffset>68580</wp:posOffset>
@@ -654,6 +654,9 @@
                         <a:prstGeom prst="roundRect">
                           <a:avLst/>
                         </a:prstGeom>
+                        <a:solidFill>
+                          <a:srgbClr val="00B050"/>
+                        </a:solidFill>
                       </wps:spPr>
                       <wps:style>
                         <a:lnRef idx="2">
@@ -703,7 +706,7 @@
           </mc:Choice>
           <mc:Fallback>
             <w:pict>
-              <v:roundrect w14:anchorId="6A505A7D" id="מלבן: פינות מעוגלות 13" o:spid="_x0000_s1029" style="position:absolute;margin-left:5.4pt;margin-top:291.25pt;width:77.4pt;height:34.8pt;z-index:251679744;visibility:visible;mso-wrap-style:square;mso-width-percent:0;mso-height-percent:0;mso-wrap-distance-left:9pt;mso-wrap-distance-top:0;mso-wrap-distance-right:9pt;mso-wrap-distance-bottom:0;mso-position-horizontal:absolute;mso-position-horizontal-relative:margin;mso-position-vertical:absolute;mso-position-vertical-relative:text;mso-width-percent:0;mso-height-percent:0;mso-width-relative:margin;mso-height-relative:margin;v-text-anchor:middle" arcsize="10923f" o:gfxdata="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" fillcolor="#d34817 [3204]" strokecolor="#68230b [1604]" strokeweight="1pt">
+              <v:roundrect w14:anchorId="6A505A7D" id="מלבן: פינות מעוגלות 13" o:spid="_x0000_s1029" style="position:absolute;margin-left:5.4pt;margin-top:291.25pt;width:77.4pt;height:34.8pt;z-index:251679744;visibility:visible;mso-wrap-style:square;mso-width-percent:0;mso-height-percent:0;mso-wrap-distance-left:9pt;mso-wrap-distance-top:0;mso-wrap-distance-right:9pt;mso-wrap-distance-bottom:0;mso-position-horizontal:absolute;mso-position-horizontal-relative:margin;mso-position-vertical:absolute;mso-position-vertical-relative:text;mso-width-percent:0;mso-height-percent:0;mso-width-relative:margin;mso-height-relative:margin;v-text-anchor:middle" arcsize="10923f" o:gfxdata="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" fillcolor="#00b050" strokecolor="#68230b [1604]" strokeweight="1pt">
                 <v:textbox>
                   <w:txbxContent>
                     <w:p>
@@ -1305,13 +1308,8 @@
                               <w:jc w:val="center"/>
                             </w:pPr>
                             <w:r>
-                              <w:t xml:space="preserve">App </w:t>
+                              <w:t>App layot</w:t>
                             </w:r>
-                            <w:proofErr w:type="spellStart"/>
-                            <w:r>
-                              <w:t>layot</w:t>
-                            </w:r>
-                            <w:proofErr w:type="spellEnd"/>
                           </w:p>
                         </w:txbxContent>
                       </wps:txbx>
@@ -1337,13 +1335,8 @@
                         <w:jc w:val="center"/>
                       </w:pPr>
                       <w:r>
-                        <w:t xml:space="preserve">App </w:t>
+                        <w:t>App layot</w:t>
                       </w:r>
-                      <w:proofErr w:type="spellStart"/>
-                      <w:r>
-                        <w:t>layot</w:t>
-                      </w:r>
-                      <w:proofErr w:type="spellEnd"/>
                     </w:p>
                   </w:txbxContent>
                 </v:textbox>
@@ -1416,11 +1409,9 @@
                                 <w:rtl/>
                               </w:rPr>
                             </w:pPr>
-                            <w:proofErr w:type="spellStart"/>
                             <w:r>
                               <w:t>profil</w:t>
                             </w:r>
-                            <w:proofErr w:type="spellEnd"/>
                           </w:p>
                         </w:txbxContent>
                       </wps:txbx>
@@ -1451,11 +1442,9 @@
                           <w:rtl/>
                         </w:rPr>
                       </w:pPr>
-                      <w:proofErr w:type="spellStart"/>
                       <w:r>
                         <w:t>profil</w:t>
                       </w:r>
-                      <w:proofErr w:type="spellEnd"/>
                     </w:p>
                   </w:txbxContent>
                 </v:textbox>
@@ -1739,10 +1728,7 @@
                               <w:jc w:val="center"/>
                             </w:pPr>
                             <w:r>
-                              <w:t>User-</w:t>
-                            </w:r>
-                            <w:r>
-                              <w:t>register</w:t>
+                              <w:t>User-register</w:t>
                             </w:r>
                           </w:p>
                         </w:txbxContent>
@@ -1772,10 +1758,7 @@
                         <w:jc w:val="center"/>
                       </w:pPr>
                       <w:r>
-                        <w:t>User-</w:t>
-                      </w:r>
-                      <w:r>
-                        <w:t>register</w:t>
+                        <w:t>User-register</w:t>
                       </w:r>
                     </w:p>
                   </w:txbxContent>
@@ -1827,17 +1810,8 @@
                 <w:rtl/>
               </w:rPr>
               <w:lastRenderedPageBreak/>
-              <w:t xml:space="preserve">שם </w:t>
-            </w:r>
-            <w:proofErr w:type="spellStart"/>
-            <w:r>
-              <w:rPr>
-                <w:rFonts w:hint="cs"/>
-                <w:rtl/>
-              </w:rPr>
-              <w:t>הקומפוננטה</w:t>
-            </w:r>
-            <w:proofErr w:type="spellEnd"/>
+              <w:t>שם הקומפוננטה</w:t>
+            </w:r>
           </w:p>
         </w:tc>
         <w:tc>
@@ -1927,11 +1901,9 @@
             <w:tcW w:w="1393" w:type="dxa"/>
           </w:tcPr>
           <w:p>
-            <w:proofErr w:type="spellStart"/>
             <w:r>
               <w:t>appLayot</w:t>
             </w:r>
-            <w:proofErr w:type="spellEnd"/>
           </w:p>
         </w:tc>
         <w:tc>
@@ -1941,16 +1913,29 @@
           <w:p>
             <w:pPr>
               <w:rPr>
+                <w:rtl/>
+              </w:rPr>
+            </w:pPr>
+            <w:r>
+              <w:rPr>
                 <w:rFonts w:hint="cs"/>
                 <w:rtl/>
               </w:rPr>
-            </w:pPr>
+              <w:t>ניהול הדף</w:t>
+            </w:r>
+          </w:p>
+        </w:tc>
+        <w:tc>
+          <w:tcPr>
+            <w:tcW w:w="1395" w:type="dxa"/>
+          </w:tcPr>
+          <w:p>
             <w:r>
               <w:rPr>
                 <w:rFonts w:hint="cs"/>
                 <w:rtl/>
               </w:rPr>
-              <w:t>ניהול הדף</w:t>
+              <w:t>-</w:t>
             </w:r>
           </w:p>
         </w:tc>
@@ -1964,12 +1949,6 @@
           <w:tcPr>
             <w:tcW w:w="1395" w:type="dxa"/>
           </w:tcPr>
-          <w:p/>
-        </w:tc>
-        <w:tc>
-          <w:tcPr>
-            <w:tcW w:w="1395" w:type="dxa"/>
-          </w:tcPr>
           <w:p>
             <w:r>
               <w:t>-</w:t>
@@ -1981,12 +1960,14 @@
             <w:tcW w:w="1395" w:type="dxa"/>
           </w:tcPr>
           <w:p>
-            <w:pPr>
-              <w:rPr>
-                <w:rFonts w:hint="cs"/>
-                <w:rtl/>
-              </w:rPr>
-            </w:pPr>
+            <w:r>
+              <w:t xml:space="preserve">Navbar </w:t>
+            </w:r>
+          </w:p>
+          <w:p>
+            <w:r>
+              <w:t>home</w:t>
+            </w:r>
           </w:p>
         </w:tc>
       </w:tr>
@@ -2011,73 +1992,79 @@
           <w:p>
             <w:pPr>
               <w:rPr>
+                <w:rtl/>
+              </w:rPr>
+            </w:pPr>
+            <w:r>
+              <w:t xml:space="preserve">Avater </w:t>
+            </w:r>
+            <w:r>
+              <w:rPr>
                 <w:rFonts w:hint="cs"/>
                 <w:rtl/>
               </w:rPr>
-            </w:pPr>
-            <w:proofErr w:type="spellStart"/>
-            <w:r>
-              <w:t>Avater</w:t>
-            </w:r>
-            <w:proofErr w:type="spellEnd"/>
-            <w:r>
-              <w:t xml:space="preserve"> </w:t>
-            </w:r>
+              <w:t>של המשתמש</w:t>
+            </w:r>
+          </w:p>
+        </w:tc>
+        <w:tc>
+          <w:tcPr>
+            <w:tcW w:w="1395" w:type="dxa"/>
+          </w:tcPr>
+          <w:p>
+            <w:pPr>
+              <w:rPr>
+                <w:rtl/>
+              </w:rPr>
+            </w:pPr>
             <w:r>
               <w:rPr>
                 <w:rFonts w:hint="cs"/>
                 <w:rtl/>
               </w:rPr>
-              <w:t>של המשתמש</w:t>
-            </w:r>
-          </w:p>
-        </w:tc>
-        <w:tc>
-          <w:tcPr>
-            <w:tcW w:w="1395" w:type="dxa"/>
-          </w:tcPr>
-          <w:p>
-            <w:pPr>
-              <w:rPr>
-                <w:rtl/>
-              </w:rPr>
-            </w:pPr>
-          </w:p>
-        </w:tc>
-        <w:tc>
-          <w:tcPr>
-            <w:tcW w:w="1395" w:type="dxa"/>
-          </w:tcPr>
-          <w:p>
-            <w:pPr>
-              <w:rPr>
-                <w:rtl/>
-              </w:rPr>
-            </w:pPr>
-          </w:p>
-        </w:tc>
-        <w:tc>
-          <w:tcPr>
-            <w:tcW w:w="1395" w:type="dxa"/>
-          </w:tcPr>
-          <w:p>
-            <w:proofErr w:type="spellStart"/>
+              <w:t>-</w:t>
+            </w:r>
+          </w:p>
+        </w:tc>
+        <w:tc>
+          <w:tcPr>
+            <w:tcW w:w="1395" w:type="dxa"/>
+          </w:tcPr>
+          <w:p>
+            <w:pPr>
+              <w:rPr>
+                <w:rtl/>
+              </w:rPr>
+            </w:pPr>
+          </w:p>
+        </w:tc>
+        <w:tc>
+          <w:tcPr>
+            <w:tcW w:w="1395" w:type="dxa"/>
+          </w:tcPr>
+          <w:p>
             <w:r>
               <w:t>applayot</w:t>
             </w:r>
-            <w:proofErr w:type="spellEnd"/>
-          </w:p>
-        </w:tc>
-        <w:tc>
-          <w:tcPr>
-            <w:tcW w:w="1395" w:type="dxa"/>
-          </w:tcPr>
-          <w:p>
-            <w:pPr>
-              <w:rPr>
-                <w:rtl/>
-              </w:rPr>
-            </w:pPr>
+          </w:p>
+        </w:tc>
+        <w:tc>
+          <w:tcPr>
+            <w:tcW w:w="1395" w:type="dxa"/>
+          </w:tcPr>
+          <w:p>
+            <w:pPr>
+              <w:rPr>
+                <w:rtl/>
+              </w:rPr>
+            </w:pPr>
+            <w:r>
+              <w:rPr>
+                <w:rFonts w:hint="cs"/>
+                <w:rtl/>
+              </w:rPr>
+              <w:t>-</w:t>
+            </w:r>
           </w:p>
         </w:tc>
       </w:tr>
@@ -2105,47 +2092,30 @@
                 <w:rtl/>
               </w:rPr>
             </w:pPr>
-          </w:p>
-        </w:tc>
-        <w:tc>
-          <w:tcPr>
-            <w:tcW w:w="1395" w:type="dxa"/>
-          </w:tcPr>
-          <w:p>
-            <w:pPr>
-              <w:rPr>
-                <w:rtl/>
-              </w:rPr>
-            </w:pPr>
-          </w:p>
-        </w:tc>
-        <w:tc>
-          <w:tcPr>
-            <w:tcW w:w="1395" w:type="dxa"/>
-          </w:tcPr>
-          <w:p>
-            <w:pPr>
-              <w:rPr>
-                <w:rtl/>
-              </w:rPr>
-            </w:pPr>
-          </w:p>
-        </w:tc>
-        <w:tc>
-          <w:tcPr>
-            <w:tcW w:w="1395" w:type="dxa"/>
-          </w:tcPr>
-          <w:p>
-            <w:pPr>
-              <w:rPr>
-                <w:rtl/>
-              </w:rPr>
-            </w:pPr>
             <w:r>
               <w:rPr>
                 <w:rFonts w:hint="cs"/>
                 <w:rtl/>
               </w:rPr>
+              <w:t>ניווט בין הדפים</w:t>
+            </w:r>
+          </w:p>
+        </w:tc>
+        <w:tc>
+          <w:tcPr>
+            <w:tcW w:w="1395" w:type="dxa"/>
+          </w:tcPr>
+          <w:p>
+            <w:pPr>
+              <w:rPr>
+                <w:rtl/>
+              </w:rPr>
+            </w:pPr>
+            <w:r>
+              <w:rPr>
+                <w:rFonts w:hint="cs"/>
+                <w:rtl/>
+              </w:rPr>
               <w:t>-</w:t>
             </w:r>
           </w:p>
@@ -2160,6 +2130,44 @@
                 <w:rtl/>
               </w:rPr>
             </w:pPr>
+          </w:p>
+        </w:tc>
+        <w:tc>
+          <w:tcPr>
+            <w:tcW w:w="1395" w:type="dxa"/>
+          </w:tcPr>
+          <w:p>
+            <w:pPr>
+              <w:rPr>
+                <w:rtl/>
+              </w:rPr>
+            </w:pPr>
+            <w:r>
+              <w:rPr>
+                <w:rFonts w:hint="cs"/>
+                <w:rtl/>
+              </w:rPr>
+              <w:t>-</w:t>
+            </w:r>
+          </w:p>
+        </w:tc>
+        <w:tc>
+          <w:tcPr>
+            <w:tcW w:w="1395" w:type="dxa"/>
+          </w:tcPr>
+          <w:p>
+            <w:pPr>
+              <w:rPr>
+                <w:rtl/>
+              </w:rPr>
+            </w:pPr>
+            <w:r>
+              <w:rPr>
+                <w:rFonts w:hint="cs"/>
+                <w:rtl/>
+              </w:rPr>
+              <w:t>-</w:t>
+            </w:r>
           </w:p>
         </w:tc>
       </w:tr>
@@ -2187,54 +2195,73 @@
                 <w:rtl/>
               </w:rPr>
             </w:pPr>
-          </w:p>
-        </w:tc>
-        <w:tc>
-          <w:tcPr>
-            <w:tcW w:w="1395" w:type="dxa"/>
-          </w:tcPr>
-          <w:p>
-            <w:pPr>
-              <w:rPr>
-                <w:rtl/>
-              </w:rPr>
-            </w:pPr>
-          </w:p>
-        </w:tc>
-        <w:tc>
-          <w:tcPr>
-            <w:tcW w:w="1395" w:type="dxa"/>
-          </w:tcPr>
-          <w:p>
-            <w:pPr>
-              <w:rPr>
-                <w:rtl/>
-              </w:rPr>
-            </w:pPr>
-          </w:p>
-        </w:tc>
-        <w:tc>
-          <w:tcPr>
-            <w:tcW w:w="1395" w:type="dxa"/>
-          </w:tcPr>
-          <w:p>
-            <w:proofErr w:type="spellStart"/>
+            <w:r>
+              <w:rPr>
+                <w:rFonts w:hint="cs"/>
+                <w:rtl/>
+              </w:rPr>
+              <w:t>התחברות דרך משתמש קיים</w:t>
+            </w:r>
+          </w:p>
+        </w:tc>
+        <w:tc>
+          <w:tcPr>
+            <w:tcW w:w="1395" w:type="dxa"/>
+          </w:tcPr>
+          <w:p>
+            <w:pPr>
+              <w:rPr>
+                <w:rtl/>
+              </w:rPr>
+            </w:pPr>
+            <w:r>
+              <w:rPr>
+                <w:rFonts w:hint="cs"/>
+                <w:rtl/>
+              </w:rPr>
+              <w:t>-</w:t>
+            </w:r>
+          </w:p>
+        </w:tc>
+        <w:tc>
+          <w:tcPr>
+            <w:tcW w:w="1395" w:type="dxa"/>
+          </w:tcPr>
+          <w:p>
+            <w:pPr>
+              <w:rPr>
+                <w:rtl/>
+              </w:rPr>
+            </w:pPr>
+          </w:p>
+        </w:tc>
+        <w:tc>
+          <w:tcPr>
+            <w:tcW w:w="1395" w:type="dxa"/>
+          </w:tcPr>
+          <w:p>
             <w:r>
               <w:t>appLayot</w:t>
             </w:r>
-            <w:proofErr w:type="spellEnd"/>
-          </w:p>
-        </w:tc>
-        <w:tc>
-          <w:tcPr>
-            <w:tcW w:w="1395" w:type="dxa"/>
-          </w:tcPr>
-          <w:p>
-            <w:pPr>
-              <w:rPr>
-                <w:rtl/>
-              </w:rPr>
-            </w:pPr>
+          </w:p>
+        </w:tc>
+        <w:tc>
+          <w:tcPr>
+            <w:tcW w:w="1395" w:type="dxa"/>
+          </w:tcPr>
+          <w:p>
+            <w:pPr>
+              <w:rPr>
+                <w:rtl/>
+              </w:rPr>
+            </w:pPr>
+            <w:r>
+              <w:rPr>
+                <w:rFonts w:hint="cs"/>
+                <w:rtl/>
+              </w:rPr>
+              <w:t>-</w:t>
+            </w:r>
           </w:p>
         </w:tc>
       </w:tr>
@@ -2262,60 +2289,78 @@
                 <w:rtl/>
               </w:rPr>
             </w:pPr>
-          </w:p>
-        </w:tc>
-        <w:tc>
-          <w:tcPr>
-            <w:tcW w:w="1395" w:type="dxa"/>
-          </w:tcPr>
-          <w:p>
-            <w:pPr>
-              <w:rPr>
-                <w:rtl/>
-              </w:rPr>
-            </w:pPr>
-          </w:p>
-        </w:tc>
-        <w:tc>
-          <w:tcPr>
-            <w:tcW w:w="1395" w:type="dxa"/>
-          </w:tcPr>
-          <w:p>
-            <w:pPr>
-              <w:rPr>
-                <w:rtl/>
-              </w:rPr>
-            </w:pPr>
-          </w:p>
-        </w:tc>
-        <w:tc>
-          <w:tcPr>
-            <w:tcW w:w="1395" w:type="dxa"/>
-          </w:tcPr>
-          <w:p>
-            <w:pPr>
+            <w:r>
               <w:rPr>
                 <w:rFonts w:hint="cs"/>
                 <w:rtl/>
               </w:rPr>
-            </w:pPr>
-            <w:proofErr w:type="spellStart"/>
+              <w:t>התחברות ראשונית</w:t>
+            </w:r>
+          </w:p>
+        </w:tc>
+        <w:tc>
+          <w:tcPr>
+            <w:tcW w:w="1395" w:type="dxa"/>
+          </w:tcPr>
+          <w:p>
+            <w:pPr>
+              <w:rPr>
+                <w:rtl/>
+              </w:rPr>
+            </w:pPr>
+            <w:r>
+              <w:rPr>
+                <w:rFonts w:hint="cs"/>
+                <w:rtl/>
+              </w:rPr>
+              <w:t>-</w:t>
+            </w:r>
+          </w:p>
+        </w:tc>
+        <w:tc>
+          <w:tcPr>
+            <w:tcW w:w="1395" w:type="dxa"/>
+          </w:tcPr>
+          <w:p>
+            <w:pPr>
+              <w:rPr>
+                <w:rtl/>
+              </w:rPr>
+            </w:pPr>
+          </w:p>
+        </w:tc>
+        <w:tc>
+          <w:tcPr>
+            <w:tcW w:w="1395" w:type="dxa"/>
+          </w:tcPr>
+          <w:p>
+            <w:pPr>
+              <w:rPr>
+                <w:rtl/>
+              </w:rPr>
+            </w:pPr>
             <w:r>
               <w:t>appLayot</w:t>
             </w:r>
-            <w:proofErr w:type="spellEnd"/>
-          </w:p>
-        </w:tc>
-        <w:tc>
-          <w:tcPr>
-            <w:tcW w:w="1395" w:type="dxa"/>
-          </w:tcPr>
-          <w:p>
-            <w:pPr>
-              <w:rPr>
-                <w:rtl/>
-              </w:rPr>
-            </w:pPr>
+          </w:p>
+        </w:tc>
+        <w:tc>
+          <w:tcPr>
+            <w:tcW w:w="1395" w:type="dxa"/>
+          </w:tcPr>
+          <w:p>
+            <w:pPr>
+              <w:rPr>
+                <w:rtl/>
+              </w:rPr>
+            </w:pPr>
+            <w:r>
+              <w:rPr>
+                <w:rFonts w:hint="cs"/>
+                <w:rtl/>
+              </w:rPr>
+              <w:t>-</w:t>
+            </w:r>
           </w:p>
         </w:tc>
       </w:tr>
@@ -2328,11 +2373,9 @@
             <w:tcW w:w="1393" w:type="dxa"/>
           </w:tcPr>
           <w:p>
-            <w:proofErr w:type="spellStart"/>
             <w:r>
               <w:t>addRecipe</w:t>
             </w:r>
-            <w:proofErr w:type="spellEnd"/>
           </w:p>
         </w:tc>
         <w:tc>
@@ -2345,18 +2388,44 @@
                 <w:rtl/>
               </w:rPr>
             </w:pPr>
-          </w:p>
-        </w:tc>
-        <w:tc>
-          <w:tcPr>
-            <w:tcW w:w="1395" w:type="dxa"/>
-          </w:tcPr>
-          <w:p>
-            <w:pPr>
-              <w:rPr>
-                <w:rtl/>
-              </w:rPr>
-            </w:pPr>
+            <w:r>
+              <w:rPr>
+                <w:rFonts w:hint="cs"/>
+                <w:rtl/>
+              </w:rPr>
+              <w:t xml:space="preserve">הוספת מתכון </w:t>
+            </w:r>
+          </w:p>
+          <w:p>
+            <w:r>
+              <w:rPr>
+                <w:rFonts w:hint="cs"/>
+                <w:rtl/>
+              </w:rPr>
+              <w:t>ל</w:t>
+            </w:r>
+            <w:r>
+              <w:t>db</w:t>
+            </w:r>
+          </w:p>
+        </w:tc>
+        <w:tc>
+          <w:tcPr>
+            <w:tcW w:w="1395" w:type="dxa"/>
+          </w:tcPr>
+          <w:p>
+            <w:pPr>
+              <w:rPr>
+                <w:rtl/>
+              </w:rPr>
+            </w:pPr>
+            <w:r>
+              <w:rPr>
+                <w:rFonts w:hint="cs"/>
+                <w:rtl/>
+              </w:rPr>
+              <w:t>-</w:t>
+            </w:r>
           </w:p>
         </w:tc>
         <w:tc>
@@ -2396,6 +2465,13 @@
                 <w:rtl/>
               </w:rPr>
             </w:pPr>
+            <w:r>
+              <w:rPr>
+                <w:rFonts w:hint="cs"/>
+                <w:rtl/>
+              </w:rPr>
+              <w:t>-</w:t>
+            </w:r>
           </w:p>
         </w:tc>
       </w:tr>
@@ -2420,65 +2496,74 @@
           <w:p>
             <w:pPr>
               <w:rPr>
-                <w:rtl/>
-              </w:rPr>
-            </w:pPr>
-          </w:p>
-        </w:tc>
-        <w:tc>
-          <w:tcPr>
-            <w:tcW w:w="1395" w:type="dxa"/>
-          </w:tcPr>
-          <w:p>
-            <w:r>
-              <w:t xml:space="preserve">Id-from </w:t>
-            </w:r>
-            <w:proofErr w:type="spellStart"/>
-            <w:r>
-              <w:t>url</w:t>
-            </w:r>
-            <w:proofErr w:type="spellEnd"/>
-          </w:p>
-        </w:tc>
-        <w:tc>
-          <w:tcPr>
-            <w:tcW w:w="1395" w:type="dxa"/>
-          </w:tcPr>
-          <w:p>
-            <w:pPr>
-              <w:rPr>
-                <w:rtl/>
-              </w:rPr>
-            </w:pPr>
-          </w:p>
-        </w:tc>
-        <w:tc>
-          <w:tcPr>
-            <w:tcW w:w="1395" w:type="dxa"/>
-          </w:tcPr>
-          <w:p>
-            <w:pPr>
-              <w:rPr>
-                <w:rtl/>
-              </w:rPr>
-            </w:pPr>
-            <w:proofErr w:type="spellStart"/>
+                <w:rFonts w:hint="cs"/>
+                <w:rtl/>
+              </w:rPr>
+            </w:pPr>
+            <w:r>
+              <w:rPr>
+                <w:rFonts w:hint="cs"/>
+                <w:rtl/>
+              </w:rPr>
+              <w:t>הצגת מתכון עם פרטיו</w:t>
+            </w:r>
+          </w:p>
+        </w:tc>
+        <w:tc>
+          <w:tcPr>
+            <w:tcW w:w="1395" w:type="dxa"/>
+          </w:tcPr>
+          <w:p>
+            <w:r>
+              <w:t>Id-from url</w:t>
+            </w:r>
+          </w:p>
+        </w:tc>
+        <w:tc>
+          <w:tcPr>
+            <w:tcW w:w="1395" w:type="dxa"/>
+          </w:tcPr>
+          <w:p>
+            <w:pPr>
+              <w:rPr>
+                <w:rtl/>
+              </w:rPr>
+            </w:pPr>
+          </w:p>
+        </w:tc>
+        <w:tc>
+          <w:tcPr>
+            <w:tcW w:w="1395" w:type="dxa"/>
+          </w:tcPr>
+          <w:p>
+            <w:pPr>
+              <w:rPr>
+                <w:rtl/>
+              </w:rPr>
+            </w:pPr>
             <w:r>
               <w:t>ListRecipe</w:t>
             </w:r>
-            <w:proofErr w:type="spellEnd"/>
-          </w:p>
-        </w:tc>
-        <w:tc>
-          <w:tcPr>
-            <w:tcW w:w="1395" w:type="dxa"/>
-          </w:tcPr>
-          <w:p>
-            <w:pPr>
-              <w:rPr>
-                <w:rtl/>
-              </w:rPr>
-            </w:pPr>
+          </w:p>
+        </w:tc>
+        <w:tc>
+          <w:tcPr>
+            <w:tcW w:w="1395" w:type="dxa"/>
+          </w:tcPr>
+          <w:p>
+            <w:pPr>
+              <w:rPr>
+                <w:rFonts w:hint="cs"/>
+                <w:rtl/>
+              </w:rPr>
+            </w:pPr>
+            <w:r>
+              <w:rPr>
+                <w:rFonts w:hint="cs"/>
+                <w:rtl/>
+              </w:rPr>
+              <w:t>-</w:t>
+            </w:r>
           </w:p>
         </w:tc>
       </w:tr>
@@ -2491,11 +2576,9 @@
             <w:tcW w:w="1393" w:type="dxa"/>
           </w:tcPr>
           <w:p>
-            <w:proofErr w:type="spellStart"/>
             <w:r>
               <w:t>ListRecipe</w:t>
             </w:r>
-            <w:proofErr w:type="spellEnd"/>
           </w:p>
         </w:tc>
         <w:tc>
@@ -2508,43 +2591,55 @@
                 <w:rtl/>
               </w:rPr>
             </w:pPr>
-          </w:p>
-        </w:tc>
-        <w:tc>
-          <w:tcPr>
-            <w:tcW w:w="1395" w:type="dxa"/>
-          </w:tcPr>
-          <w:p>
-            <w:pPr>
+            <w:r>
               <w:rPr>
                 <w:rFonts w:hint="cs"/>
                 <w:rtl/>
               </w:rPr>
-            </w:pPr>
-          </w:p>
-        </w:tc>
-        <w:tc>
-          <w:tcPr>
-            <w:tcW w:w="1395" w:type="dxa"/>
-          </w:tcPr>
-          <w:p>
-            <w:pPr>
-              <w:rPr>
-                <w:rtl/>
-              </w:rPr>
-            </w:pPr>
-          </w:p>
-        </w:tc>
-        <w:tc>
-          <w:tcPr>
-            <w:tcW w:w="1395" w:type="dxa"/>
-          </w:tcPr>
-          <w:p>
-            <w:pPr>
+              <w:t>הצגת רשימת המתכונים</w:t>
+            </w:r>
+          </w:p>
+        </w:tc>
+        <w:tc>
+          <w:tcPr>
+            <w:tcW w:w="1395" w:type="dxa"/>
+          </w:tcPr>
+          <w:p>
+            <w:pPr>
+              <w:rPr>
+                <w:rtl/>
+              </w:rPr>
+            </w:pPr>
+            <w:r>
               <w:rPr>
                 <w:rFonts w:hint="cs"/>
                 <w:rtl/>
               </w:rPr>
+              <w:t>-</w:t>
+            </w:r>
+          </w:p>
+        </w:tc>
+        <w:tc>
+          <w:tcPr>
+            <w:tcW w:w="1395" w:type="dxa"/>
+          </w:tcPr>
+          <w:p>
+            <w:pPr>
+              <w:rPr>
+                <w:rtl/>
+              </w:rPr>
+            </w:pPr>
+          </w:p>
+        </w:tc>
+        <w:tc>
+          <w:tcPr>
+            <w:tcW w:w="1395" w:type="dxa"/>
+          </w:tcPr>
+          <w:p>
+            <w:pPr>
+              <w:rPr>
+                <w:rtl/>
+              </w:rPr>
             </w:pPr>
             <w:r>
               <w:t>navbar</w:t>
@@ -2556,11 +2651,9 @@
             <w:tcW w:w="1395" w:type="dxa"/>
           </w:tcPr>
           <w:p>
-            <w:pPr>
-              <w:rPr>
-                <w:rtl/>
-              </w:rPr>
-            </w:pPr>
+            <w:r>
+              <w:t>recipe</w:t>
+            </w:r>
           </w:p>
         </w:tc>
       </w:tr>
@@ -2588,59 +2681,79 @@
                 <w:rtl/>
               </w:rPr>
             </w:pPr>
-          </w:p>
-        </w:tc>
-        <w:tc>
-          <w:tcPr>
-            <w:tcW w:w="1395" w:type="dxa"/>
-          </w:tcPr>
-          <w:p>
-            <w:pPr>
-              <w:rPr>
-                <w:rtl/>
-              </w:rPr>
-            </w:pPr>
-          </w:p>
-        </w:tc>
-        <w:tc>
-          <w:tcPr>
-            <w:tcW w:w="1395" w:type="dxa"/>
-          </w:tcPr>
-          <w:p>
-            <w:pPr>
-              <w:rPr>
-                <w:rtl/>
-              </w:rPr>
-            </w:pPr>
-          </w:p>
-        </w:tc>
-        <w:tc>
-          <w:tcPr>
-            <w:tcW w:w="1395" w:type="dxa"/>
-          </w:tcPr>
-          <w:p>
-            <w:pPr>
-              <w:rPr>
-                <w:rtl/>
-              </w:rPr>
-            </w:pPr>
-            <w:proofErr w:type="spellStart"/>
+            <w:r>
+              <w:rPr>
+                <w:rFonts w:hint="cs"/>
+                <w:rtl/>
+              </w:rPr>
+              <w:t>תפריט אפשרויות</w:t>
+            </w:r>
+          </w:p>
+        </w:tc>
+        <w:tc>
+          <w:tcPr>
+            <w:tcW w:w="1395" w:type="dxa"/>
+          </w:tcPr>
+          <w:p>
+            <w:pPr>
+              <w:rPr>
+                <w:rtl/>
+              </w:rPr>
+            </w:pPr>
+            <w:r>
+              <w:rPr>
+                <w:rFonts w:hint="cs"/>
+                <w:rtl/>
+              </w:rPr>
+              <w:t>-</w:t>
+            </w:r>
+          </w:p>
+        </w:tc>
+        <w:tc>
+          <w:tcPr>
+            <w:tcW w:w="1395" w:type="dxa"/>
+          </w:tcPr>
+          <w:p>
+            <w:pPr>
+              <w:rPr>
+                <w:rtl/>
+              </w:rPr>
+            </w:pPr>
+          </w:p>
+        </w:tc>
+        <w:tc>
+          <w:tcPr>
+            <w:tcW w:w="1395" w:type="dxa"/>
+          </w:tcPr>
+          <w:p>
+            <w:pPr>
+              <w:rPr>
+                <w:rtl/>
+              </w:rPr>
+            </w:pPr>
             <w:r>
               <w:t>appLayot</w:t>
             </w:r>
-            <w:proofErr w:type="spellEnd"/>
-          </w:p>
-        </w:tc>
-        <w:tc>
-          <w:tcPr>
-            <w:tcW w:w="1395" w:type="dxa"/>
-          </w:tcPr>
-          <w:p>
-            <w:pPr>
-              <w:rPr>
-                <w:rtl/>
-              </w:rPr>
-            </w:pPr>
+          </w:p>
+        </w:tc>
+        <w:tc>
+          <w:tcPr>
+            <w:tcW w:w="1395" w:type="dxa"/>
+          </w:tcPr>
+          <w:p>
+            <w:r>
+              <w:t>Listrecipes</w:t>
+            </w:r>
+          </w:p>
+          <w:p>
+            <w:r>
+              <w:t>Home</w:t>
+            </w:r>
+          </w:p>
+          <w:p>
+            <w:r>
+              <w:t>Add recipe</w:t>
+            </w:r>
           </w:p>
         </w:tc>
       </w:tr>
@@ -2668,65 +2781,74 @@
                 <w:rtl/>
               </w:rPr>
             </w:pPr>
-          </w:p>
-        </w:tc>
-        <w:tc>
-          <w:tcPr>
-            <w:tcW w:w="1395" w:type="dxa"/>
-          </w:tcPr>
-          <w:p>
-            <w:pPr>
-              <w:rPr>
-                <w:rtl/>
-              </w:rPr>
-            </w:pPr>
-          </w:p>
-        </w:tc>
-        <w:tc>
-          <w:tcPr>
-            <w:tcW w:w="1395" w:type="dxa"/>
-          </w:tcPr>
-          <w:p>
-            <w:pPr>
-              <w:rPr>
-                <w:rtl/>
-              </w:rPr>
-            </w:pPr>
-          </w:p>
-        </w:tc>
-        <w:tc>
-          <w:tcPr>
-            <w:tcW w:w="1395" w:type="dxa"/>
-          </w:tcPr>
-          <w:p>
-            <w:pPr>
-              <w:rPr>
-                <w:rtl/>
-              </w:rPr>
-            </w:pPr>
-            <w:r>
-              <w:t>navbar</w:t>
-            </w:r>
-            <w:r>
-              <w:t xml:space="preserve"> </w:t>
-            </w:r>
-            <w:proofErr w:type="spellStart"/>
-            <w:r>
-              <w:t>appLayot</w:t>
-            </w:r>
-            <w:proofErr w:type="spellEnd"/>
-          </w:p>
-        </w:tc>
-        <w:tc>
-          <w:tcPr>
-            <w:tcW w:w="1395" w:type="dxa"/>
-          </w:tcPr>
-          <w:p>
-            <w:pPr>
-              <w:rPr>
-                <w:rtl/>
-              </w:rPr>
-            </w:pPr>
+            <w:r>
+              <w:rPr>
+                <w:rFonts w:hint="cs"/>
+                <w:rtl/>
+              </w:rPr>
+              <w:t>פתיח לאתר</w:t>
+            </w:r>
+          </w:p>
+        </w:tc>
+        <w:tc>
+          <w:tcPr>
+            <w:tcW w:w="1395" w:type="dxa"/>
+          </w:tcPr>
+          <w:p>
+            <w:pPr>
+              <w:rPr>
+                <w:rtl/>
+              </w:rPr>
+            </w:pPr>
+            <w:r>
+              <w:rPr>
+                <w:rFonts w:hint="cs"/>
+                <w:rtl/>
+              </w:rPr>
+              <w:t>-</w:t>
+            </w:r>
+          </w:p>
+        </w:tc>
+        <w:tc>
+          <w:tcPr>
+            <w:tcW w:w="1395" w:type="dxa"/>
+          </w:tcPr>
+          <w:p>
+            <w:pPr>
+              <w:rPr>
+                <w:rtl/>
+              </w:rPr>
+            </w:pPr>
+          </w:p>
+        </w:tc>
+        <w:tc>
+          <w:tcPr>
+            <w:tcW w:w="1395" w:type="dxa"/>
+          </w:tcPr>
+          <w:p>
+            <w:pPr>
+              <w:rPr>
+                <w:rtl/>
+              </w:rPr>
+            </w:pPr>
+            <w:r>
+              <w:t>navbar appLayot</w:t>
+            </w:r>
+          </w:p>
+        </w:tc>
+        <w:tc>
+          <w:tcPr>
+            <w:tcW w:w="1395" w:type="dxa"/>
+          </w:tcPr>
+          <w:p>
+            <w:r>
+              <w:t>Navbar</w:t>
+            </w:r>
+          </w:p>
+          <w:p>
+            <w:r>
+              <w:t>applayot</w:t>
+            </w:r>
           </w:p>
         </w:tc>
       </w:tr>
